--- a/design.docx
+++ b/design.docx
@@ -78,12 +78,92 @@
       </w:pPr>
       <w:r>
         <w:rPr>
-          <w:rFonts w:ascii="JetBrains Mono" w:hAnsi="JetBrains Mono" w:cs="JetBrains Mono"/>
-          <w:lang w:val="ru-RU"/>
-        </w:rPr>
-        <w:t xml:space="preserve">Главный персонаж: Люк </w:t>
-      </w:r>
-      <w:proofErr w:type="spellStart"/>
+          <w:noProof/>
+          <w:lang w:eastAsia="uk-UA"/>
+        </w:rPr>
+        <w:drawing>
+          <wp:anchor distT="0" distB="0" distL="114300" distR="114300" simplePos="0" relativeHeight="251658240" behindDoc="1" locked="0" layoutInCell="1" allowOverlap="1">
+            <wp:simplePos x="0" y="0"/>
+            <wp:positionH relativeFrom="column">
+              <wp:posOffset>4596130</wp:posOffset>
+            </wp:positionH>
+            <wp:positionV relativeFrom="paragraph">
+              <wp:posOffset>144780</wp:posOffset>
+            </wp:positionV>
+            <wp:extent cx="1666875" cy="2809875"/>
+            <wp:effectExtent l="0" t="0" r="9525" b="9525"/>
+            <wp:wrapSquare wrapText="bothSides"/>
+            <wp:docPr id="1" name="Picture 1"/>
+            <wp:cNvGraphicFramePr>
+              <a:graphicFrameLocks xmlns:a="http://schemas.openxmlformats.org/drawingml/2006/main" noChangeAspect="1"/>
+            </wp:cNvGraphicFramePr>
+            <a:graphic xmlns:a="http://schemas.openxmlformats.org/drawingml/2006/main">
+              <a:graphicData uri="http://schemas.openxmlformats.org/drawingml/2006/picture">
+                <pic:pic xmlns:pic="http://schemas.openxmlformats.org/drawingml/2006/picture">
+                  <pic:nvPicPr>
+                    <pic:cNvPr id="1" name=""/>
+                    <pic:cNvPicPr/>
+                  </pic:nvPicPr>
+                  <pic:blipFill>
+                    <a:blip r:embed="rId4">
+                      <a:extLst>
+                        <a:ext uri="{28A0092B-C50C-407E-A947-70E740481C1C}">
+                          <a14:useLocalDpi xmlns:a14="http://schemas.microsoft.com/office/drawing/2010/main" val="0"/>
+                        </a:ext>
+                      </a:extLst>
+                    </a:blip>
+                    <a:stretch>
+                      <a:fillRect/>
+                    </a:stretch>
+                  </pic:blipFill>
+                  <pic:spPr>
+                    <a:xfrm>
+                      <a:off x="0" y="0"/>
+                      <a:ext cx="1666875" cy="2809875"/>
+                    </a:xfrm>
+                    <a:prstGeom prst="rect">
+                      <a:avLst/>
+                    </a:prstGeom>
+                  </pic:spPr>
+                </pic:pic>
+              </a:graphicData>
+            </a:graphic>
+          </wp:anchor>
+        </w:drawing>
+      </w:r>
+      <w:r>
+        <w:rPr>
+          <w:rFonts w:ascii="JetBrains Mono" w:hAnsi="JetBrains Mono" w:cs="JetBrains Mono"/>
+          <w:lang w:val="ru-RU"/>
+        </w:rPr>
+        <w:t>Персонажи:</w:t>
+      </w:r>
+    </w:p>
+    <w:p>
+      <w:pPr>
+        <w:rPr>
+          <w:rFonts w:ascii="JetBrains Mono" w:hAnsi="JetBrains Mono" w:cs="JetBrains Mono"/>
+          <w:lang w:val="ru-RU"/>
+        </w:rPr>
+      </w:pPr>
+      <w:proofErr w:type="spellStart"/>
+      <w:r>
+        <w:rPr>
+          <w:rFonts w:ascii="JetBrains Mono" w:hAnsi="JetBrains Mono" w:cs="JetBrains Mono"/>
+          <w:lang w:val="ru-RU"/>
+        </w:rPr>
+        <w:t>Енакин</w:t>
+      </w:r>
+      <w:proofErr w:type="spellEnd"/>
+      <w:r>
+        <w:rPr>
+          <w:rFonts w:ascii="JetBrains Mono" w:hAnsi="JetBrains Mono" w:cs="JetBrains Mono"/>
+          <w:lang w:val="ru-RU"/>
+        </w:rPr>
+        <w:t xml:space="preserve"> </w:t>
+      </w:r>
+      <w:proofErr w:type="spellStart"/>
+      <w:proofErr w:type="gramStart"/>
       <w:r>
         <w:rPr>
           <w:rFonts w:ascii="JetBrains Mono" w:hAnsi="JetBrains Mono" w:cs="JetBrains Mono"/>
@@ -92,30 +172,21 @@
         <w:t>Скайуокер</w:t>
       </w:r>
       <w:proofErr w:type="spellEnd"/>
-    </w:p>
-    <w:p>
-      <w:pPr>
-        <w:rPr>
-          <w:rFonts w:ascii="JetBrains Mono" w:hAnsi="JetBrains Mono" w:cs="JetBrains Mono"/>
-          <w:lang w:val="ru-RU"/>
-        </w:rPr>
-      </w:pPr>
-      <w:r>
-        <w:rPr>
-          <w:rFonts w:ascii="JetBrains Mono" w:hAnsi="JetBrains Mono" w:cs="JetBrains Mono"/>
-          <w:lang w:val="ru-RU"/>
-        </w:rPr>
-        <w:t xml:space="preserve">Антагонист: </w:t>
-      </w:r>
-      <w:proofErr w:type="spellStart"/>
-      <w:r>
-        <w:rPr>
-          <w:rFonts w:ascii="JetBrains Mono" w:hAnsi="JetBrains Mono" w:cs="JetBrains Mono"/>
-          <w:lang w:val="ru-RU"/>
-        </w:rPr>
-        <w:t>Дарт</w:t>
-      </w:r>
-      <w:proofErr w:type="spellEnd"/>
+      <w:r>
+        <w:rPr>
+          <w:rFonts w:ascii="JetBrains Mono" w:hAnsi="JetBrains Mono" w:cs="JetBrains Mono"/>
+          <w:lang w:val="ru-RU"/>
+        </w:rPr>
+        <w:t>(</w:t>
+      </w:r>
+      <w:proofErr w:type="gramEnd"/>
+      <w:r>
+        <w:rPr>
+          <w:rFonts w:ascii="JetBrains Mono" w:hAnsi="JetBrains Mono" w:cs="JetBrains Mono"/>
+          <w:lang w:val="ru-RU"/>
+        </w:rPr>
+        <w:t>главный персонаж)</w:t>
+      </w:r>
       <w:r>
         <w:rPr>
           <w:rFonts w:ascii="JetBrains Mono" w:hAnsi="JetBrains Mono" w:cs="JetBrains Mono"/>
@@ -123,44 +194,137 @@
         </w:rPr>
         <w:t xml:space="preserve"> </w:t>
       </w:r>
-      <w:proofErr w:type="spellStart"/>
-      <w:r>
-        <w:rPr>
-          <w:rFonts w:ascii="JetBrains Mono" w:hAnsi="JetBrains Mono" w:cs="JetBrains Mono"/>
-          <w:lang w:val="ru-RU"/>
-        </w:rPr>
-        <w:t>Вейдер</w:t>
-      </w:r>
-      <w:proofErr w:type="spellEnd"/>
-    </w:p>
-    <w:p>
-      <w:pPr>
-        <w:rPr>
-          <w:rFonts w:ascii="JetBrains Mono" w:hAnsi="JetBrains Mono" w:cs="JetBrains Mono"/>
-          <w:lang w:val="ru-RU"/>
-        </w:rPr>
-      </w:pPr>
-      <w:r>
-        <w:rPr>
-          <w:rFonts w:ascii="JetBrains Mono" w:hAnsi="JetBrains Mono" w:cs="JetBrains Mono"/>
-          <w:lang w:val="ru-RU"/>
-        </w:rPr>
-        <w:t>Количество уровней:5-10</w:t>
-      </w:r>
-    </w:p>
-    <w:p>
-      <w:pPr>
-        <w:rPr>
-          <w:rFonts w:ascii="JetBrains Mono" w:hAnsi="JetBrains Mono" w:cs="JetBrains Mono"/>
-          <w:lang w:val="ru-RU"/>
-        </w:rPr>
-      </w:pPr>
-      <w:r>
-        <w:rPr>
-          <w:rFonts w:ascii="JetBrains Mono" w:hAnsi="JetBrains Mono" w:cs="JetBrains Mono"/>
-          <w:lang w:val="ru-RU"/>
-        </w:rPr>
-        <w:t xml:space="preserve">У главного персонажа будут </w:t>
+    </w:p>
+    <w:p>
+      <w:pPr>
+        <w:rPr>
+          <w:rFonts w:ascii="JetBrains Mono" w:hAnsi="JetBrains Mono" w:cs="JetBrains Mono"/>
+          <w:lang w:val="ru-RU"/>
+        </w:rPr>
+      </w:pPr>
+      <w:proofErr w:type="spellStart"/>
+      <w:r>
+        <w:rPr>
+          <w:rFonts w:ascii="JetBrains Mono" w:hAnsi="JetBrains Mono" w:cs="JetBrains Mono"/>
+        </w:rPr>
+        <w:t>Количество</w:t>
+      </w:r>
+      <w:proofErr w:type="spellEnd"/>
+      <w:r>
+        <w:rPr>
+          <w:rFonts w:ascii="JetBrains Mono" w:hAnsi="JetBrains Mono" w:cs="JetBrains Mono"/>
+        </w:rPr>
+        <w:t xml:space="preserve"> </w:t>
+      </w:r>
+      <w:proofErr w:type="spellStart"/>
+      <w:r>
+        <w:rPr>
+          <w:rFonts w:ascii="JetBrains Mono" w:hAnsi="JetBrains Mono" w:cs="JetBrains Mono"/>
+        </w:rPr>
+        <w:t>хитпоинтов</w:t>
+      </w:r>
+      <w:proofErr w:type="spellEnd"/>
+      <w:r>
+        <w:rPr>
+          <w:rFonts w:ascii="JetBrains Mono" w:hAnsi="JetBrains Mono" w:cs="JetBrains Mono"/>
+        </w:rPr>
+        <w:t xml:space="preserve"> - </w:t>
+      </w:r>
+      <w:r>
+        <w:rPr>
+          <w:rFonts w:ascii="JetBrains Mono" w:hAnsi="JetBrains Mono" w:cs="JetBrains Mono"/>
+          <w:lang w:val="ru-RU"/>
+        </w:rPr>
+        <w:t>15</w:t>
+      </w:r>
+    </w:p>
+    <w:p>
+      <w:pPr>
+        <w:rPr>
+          <w:rFonts w:ascii="JetBrains Mono" w:hAnsi="JetBrains Mono" w:cs="JetBrains Mono"/>
+          <w:lang w:val="ru-RU"/>
+        </w:rPr>
+      </w:pPr>
+      <w:r>
+        <w:rPr>
+          <w:rFonts w:ascii="JetBrains Mono" w:hAnsi="JetBrains Mono" w:cs="JetBrains Mono"/>
+          <w:lang w:val="ru-RU"/>
+        </w:rPr>
+        <w:t xml:space="preserve">Урон с руки: </w:t>
+      </w:r>
+      <w:r>
+        <w:rPr>
+          <w:rFonts w:ascii="JetBrains Mono" w:hAnsi="JetBrains Mono" w:cs="JetBrains Mono"/>
+          <w:lang w:val="ru-RU"/>
+        </w:rPr>
+        <w:t>3</w:t>
+      </w:r>
+    </w:p>
+    <w:p>
+      <w:pPr>
+        <w:rPr>
+          <w:rFonts w:ascii="JetBrains Mono" w:hAnsi="JetBrains Mono" w:cs="JetBrains Mono"/>
+          <w:lang w:val="ru-RU"/>
+        </w:rPr>
+      </w:pPr>
+      <w:r>
+        <w:rPr>
+          <w:rFonts w:ascii="JetBrains Mono" w:hAnsi="JetBrains Mono" w:cs="JetBrains Mono"/>
+          <w:lang w:val="ru-RU"/>
+        </w:rPr>
+        <w:t>Способности</w:t>
+      </w:r>
+      <w:r>
+        <w:rPr>
+          <w:rFonts w:ascii="JetBrains Mono" w:hAnsi="JetBrains Mono" w:cs="JetBrains Mono"/>
+          <w:lang w:val="ru-RU"/>
+        </w:rPr>
+        <w:t xml:space="preserve"> </w:t>
+      </w:r>
+      <w:r>
+        <w:rPr>
+          <w:rFonts w:ascii="JetBrains Mono" w:hAnsi="JetBrains Mono" w:cs="JetBrains Mono"/>
+          <w:lang w:val="ru-RU"/>
+        </w:rPr>
+        <w:t xml:space="preserve">(все </w:t>
+      </w:r>
+      <w:proofErr w:type="spellStart"/>
+      <w:r>
+        <w:rPr>
+          <w:rFonts w:ascii="JetBrains Mono" w:hAnsi="JetBrains Mono" w:cs="JetBrains Mono"/>
+          <w:lang w:val="ru-RU"/>
+        </w:rPr>
+        <w:t>появяться</w:t>
+      </w:r>
+      <w:proofErr w:type="spellEnd"/>
+      <w:r>
+        <w:rPr>
+          <w:rFonts w:ascii="JetBrains Mono" w:hAnsi="JetBrains Mono" w:cs="JetBrains Mono"/>
+          <w:lang w:val="ru-RU"/>
+        </w:rPr>
+        <w:t xml:space="preserve"> по мере прохождения игры)</w:t>
+      </w:r>
+      <w:r>
+        <w:rPr>
+          <w:rFonts w:ascii="JetBrains Mono" w:hAnsi="JetBrains Mono" w:cs="JetBrains Mono"/>
+          <w:lang w:val="ru-RU"/>
+        </w:rPr>
+        <w:t xml:space="preserve">: </w:t>
+      </w:r>
+    </w:p>
+    <w:p>
+      <w:pPr>
+        <w:rPr>
+          <w:rFonts w:ascii="JetBrains Mono" w:hAnsi="JetBrains Mono" w:cs="JetBrains Mono"/>
+          <w:lang w:val="ru-RU"/>
+        </w:rPr>
+      </w:pPr>
+      <w:r>
+        <w:rPr>
+          <w:rFonts w:ascii="JetBrains Mono" w:hAnsi="JetBrains Mono" w:cs="JetBrains Mono"/>
+          <w:lang w:val="ru-RU"/>
+        </w:rPr>
+        <w:t xml:space="preserve">-бросание светового </w:t>
       </w:r>
       <w:proofErr w:type="gramStart"/>
       <w:r>
@@ -168,7 +332,7 @@
           <w:rFonts w:ascii="JetBrains Mono" w:hAnsi="JetBrains Mono" w:cs="JetBrains Mono"/>
           <w:lang w:val="ru-RU"/>
         </w:rPr>
-        <w:t>способности</w:t>
+        <w:t>меча</w:t>
       </w:r>
       <w:r>
         <w:rPr>
@@ -181,26 +345,1326 @@
       <w:r>
         <w:rPr>
           <w:rFonts w:ascii="JetBrains Mono" w:hAnsi="JetBrains Mono" w:cs="JetBrains Mono"/>
-          <w:lang w:val="ru-RU"/>
-        </w:rPr>
-        <w:t xml:space="preserve">все </w:t>
-      </w:r>
-      <w:proofErr w:type="spellStart"/>
-      <w:r>
-        <w:rPr>
-          <w:rFonts w:ascii="JetBrains Mono" w:hAnsi="JetBrains Mono" w:cs="JetBrains Mono"/>
-          <w:lang w:val="ru-RU"/>
-        </w:rPr>
-        <w:t>появяться</w:t>
-      </w:r>
-      <w:proofErr w:type="spellEnd"/>
-      <w:r>
-        <w:rPr>
-          <w:rFonts w:ascii="JetBrains Mono" w:hAnsi="JetBrains Mono" w:cs="JetBrains Mono"/>
-          <w:lang w:val="ru-RU"/>
-        </w:rPr>
-        <w:t xml:space="preserve"> по мере прохождения игры)</w:t>
-      </w:r>
+          <w:lang w:val="en-US"/>
+        </w:rPr>
+        <w:t>Lightsaber</w:t>
+      </w:r>
+      <w:r>
+        <w:rPr>
+          <w:rFonts w:ascii="JetBrains Mono" w:hAnsi="JetBrains Mono" w:cs="JetBrains Mono"/>
+          <w:lang w:val="ru-RU"/>
+        </w:rPr>
+        <w:t xml:space="preserve"> </w:t>
+      </w:r>
+      <w:r>
+        <w:rPr>
+          <w:rFonts w:ascii="JetBrains Mono" w:hAnsi="JetBrains Mono" w:cs="JetBrains Mono"/>
+          <w:lang w:val="en-US"/>
+        </w:rPr>
+        <w:t>Throw</w:t>
+      </w:r>
+      <w:r>
+        <w:rPr>
+          <w:rFonts w:ascii="JetBrains Mono" w:hAnsi="JetBrains Mono" w:cs="JetBrains Mono"/>
+          <w:lang w:val="ru-RU"/>
+        </w:rPr>
+        <w:t>)</w:t>
+      </w:r>
+      <w:r>
+        <w:rPr>
+          <w:rFonts w:ascii="JetBrains Mono" w:hAnsi="JetBrains Mono" w:cs="JetBrains Mono"/>
+          <w:lang w:val="ru-RU"/>
+        </w:rPr>
+        <w:t xml:space="preserve"> – </w:t>
+      </w:r>
+      <w:proofErr w:type="spellStart"/>
+      <w:r>
+        <w:rPr>
+          <w:rFonts w:ascii="JetBrains Mono" w:hAnsi="JetBrains Mono" w:cs="JetBrains Mono"/>
+          <w:lang w:val="ru-RU"/>
+        </w:rPr>
+        <w:t>кулдаун</w:t>
+      </w:r>
+      <w:proofErr w:type="spellEnd"/>
+      <w:r>
+        <w:rPr>
+          <w:rFonts w:ascii="JetBrains Mono" w:hAnsi="JetBrains Mono" w:cs="JetBrains Mono"/>
+          <w:lang w:val="ru-RU"/>
+        </w:rPr>
+        <w:t xml:space="preserve"> – 4 секунды(герой бросает перед собой вперёд световой меч нанося урон всем противникам на его пути и </w:t>
+      </w:r>
+      <w:proofErr w:type="spellStart"/>
+      <w:r>
+        <w:rPr>
+          <w:rFonts w:ascii="JetBrains Mono" w:hAnsi="JetBrains Mono" w:cs="JetBrains Mono"/>
+          <w:lang w:val="ru-RU"/>
+        </w:rPr>
+        <w:t>возвращаеться</w:t>
+      </w:r>
+      <w:proofErr w:type="spellEnd"/>
+      <w:r>
+        <w:rPr>
+          <w:rFonts w:ascii="JetBrains Mono" w:hAnsi="JetBrains Mono" w:cs="JetBrains Mono"/>
+          <w:lang w:val="ru-RU"/>
+        </w:rPr>
+        <w:t xml:space="preserve"> к самому Люку)</w:t>
+      </w:r>
+    </w:p>
+    <w:p>
+      <w:pPr>
+        <w:rPr>
+          <w:rFonts w:ascii="JetBrains Mono" w:hAnsi="JetBrains Mono" w:cs="JetBrains Mono"/>
+          <w:lang w:val="en-US"/>
+        </w:rPr>
+      </w:pPr>
+      <w:r>
+        <w:rPr>
+          <w:rFonts w:ascii="JetBrains Mono" w:hAnsi="JetBrains Mono" w:cs="JetBrains Mono"/>
+          <w:lang w:val="ru-RU"/>
+        </w:rPr>
+        <w:t>Урон: 2</w:t>
+      </w:r>
+    </w:p>
+    <w:p>
+      <w:pPr>
+        <w:rPr>
+          <w:rFonts w:ascii="JetBrains Mono" w:hAnsi="JetBrains Mono" w:cs="JetBrains Mono"/>
+          <w:lang w:val="ru-RU"/>
+        </w:rPr>
+      </w:pPr>
+      <w:r>
+        <w:rPr>
+          <w:rFonts w:ascii="JetBrains Mono" w:hAnsi="JetBrains Mono" w:cs="JetBrains Mono"/>
+          <w:lang w:val="ru-RU"/>
+        </w:rPr>
+        <w:t xml:space="preserve">-прыжок </w:t>
+      </w:r>
+      <w:proofErr w:type="gramStart"/>
+      <w:r>
+        <w:rPr>
+          <w:rFonts w:ascii="JetBrains Mono" w:hAnsi="JetBrains Mono" w:cs="JetBrains Mono"/>
+          <w:lang w:val="ru-RU"/>
+        </w:rPr>
+        <w:t>силы</w:t>
+      </w:r>
+      <w:r>
+        <w:rPr>
+          <w:rFonts w:ascii="JetBrains Mono" w:hAnsi="JetBrains Mono" w:cs="JetBrains Mono"/>
+          <w:lang w:val="ru-RU"/>
+        </w:rPr>
+        <w:t>(</w:t>
+      </w:r>
+      <w:proofErr w:type="gramEnd"/>
+      <w:r>
+        <w:rPr>
+          <w:rFonts w:ascii="JetBrains Mono" w:hAnsi="JetBrains Mono" w:cs="JetBrains Mono"/>
+          <w:lang w:val="en-US"/>
+        </w:rPr>
+        <w:t>The</w:t>
+      </w:r>
+      <w:r>
+        <w:rPr>
+          <w:rFonts w:ascii="JetBrains Mono" w:hAnsi="JetBrains Mono" w:cs="JetBrains Mono"/>
+          <w:lang w:val="ru-RU"/>
+        </w:rPr>
+        <w:t xml:space="preserve"> </w:t>
+      </w:r>
+      <w:r>
+        <w:rPr>
+          <w:rFonts w:ascii="JetBrains Mono" w:hAnsi="JetBrains Mono" w:cs="JetBrains Mono"/>
+          <w:lang w:val="en-US"/>
+        </w:rPr>
+        <w:t>Force</w:t>
+      </w:r>
+      <w:r>
+        <w:rPr>
+          <w:rFonts w:ascii="JetBrains Mono" w:hAnsi="JetBrains Mono" w:cs="JetBrains Mono"/>
+          <w:lang w:val="ru-RU"/>
+        </w:rPr>
+        <w:t xml:space="preserve"> </w:t>
+      </w:r>
+      <w:r>
+        <w:rPr>
+          <w:rFonts w:ascii="JetBrains Mono" w:hAnsi="JetBrains Mono" w:cs="JetBrains Mono"/>
+          <w:lang w:val="en-US"/>
+        </w:rPr>
+        <w:t>Jump</w:t>
+      </w:r>
+      <w:r>
+        <w:rPr>
+          <w:rFonts w:ascii="JetBrains Mono" w:hAnsi="JetBrains Mono" w:cs="JetBrains Mono"/>
+          <w:lang w:val="ru-RU"/>
+        </w:rPr>
+        <w:t>)</w:t>
+      </w:r>
+      <w:r>
+        <w:rPr>
+          <w:rFonts w:ascii="JetBrains Mono" w:hAnsi="JetBrains Mono" w:cs="JetBrains Mono"/>
+          <w:lang w:val="ru-RU"/>
+        </w:rPr>
+        <w:t xml:space="preserve"> – </w:t>
+      </w:r>
+      <w:proofErr w:type="spellStart"/>
+      <w:r>
+        <w:rPr>
+          <w:rFonts w:ascii="JetBrains Mono" w:hAnsi="JetBrains Mono" w:cs="JetBrains Mono"/>
+          <w:lang w:val="ru-RU"/>
+        </w:rPr>
+        <w:t>кулдаун</w:t>
+      </w:r>
+      <w:proofErr w:type="spellEnd"/>
+      <w:r>
+        <w:rPr>
+          <w:rFonts w:ascii="JetBrains Mono" w:hAnsi="JetBrains Mono" w:cs="JetBrains Mono"/>
+          <w:lang w:val="ru-RU"/>
+        </w:rPr>
+        <w:t xml:space="preserve"> - 3 секунды(Люк делает высокий прыжок с целью пройти преграды)</w:t>
+      </w:r>
+    </w:p>
+    <w:p>
+      <w:pPr>
+        <w:rPr>
+          <w:rFonts w:ascii="JetBrains Mono" w:hAnsi="JetBrains Mono" w:cs="JetBrains Mono"/>
+          <w:lang w:val="ru-RU"/>
+        </w:rPr>
+      </w:pPr>
+      <w:r>
+        <w:rPr>
+          <w:rFonts w:ascii="JetBrains Mono" w:hAnsi="JetBrains Mono" w:cs="JetBrains Mono"/>
+          <w:lang w:val="ru-RU"/>
+        </w:rPr>
+        <w:t>-</w:t>
+      </w:r>
+      <w:proofErr w:type="gramStart"/>
+      <w:r>
+        <w:rPr>
+          <w:rFonts w:ascii="JetBrains Mono" w:hAnsi="JetBrains Mono" w:cs="JetBrains Mono"/>
+          <w:lang w:val="ru-RU"/>
+        </w:rPr>
+        <w:t>рывок</w:t>
+      </w:r>
+      <w:r>
+        <w:rPr>
+          <w:rFonts w:ascii="JetBrains Mono" w:hAnsi="JetBrains Mono" w:cs="JetBrains Mono"/>
+          <w:lang w:val="ru-RU"/>
+        </w:rPr>
+        <w:t>(</w:t>
+      </w:r>
+      <w:proofErr w:type="gramEnd"/>
+      <w:r>
+        <w:rPr>
+          <w:rFonts w:ascii="JetBrains Mono" w:hAnsi="JetBrains Mono" w:cs="JetBrains Mono"/>
+          <w:lang w:val="en-US"/>
+        </w:rPr>
+        <w:t>Saber</w:t>
+      </w:r>
+      <w:r>
+        <w:rPr>
+          <w:rFonts w:ascii="JetBrains Mono" w:hAnsi="JetBrains Mono" w:cs="JetBrains Mono"/>
+          <w:lang w:val="ru-RU"/>
+        </w:rPr>
+        <w:t xml:space="preserve"> </w:t>
+      </w:r>
+      <w:r>
+        <w:rPr>
+          <w:rFonts w:ascii="JetBrains Mono" w:hAnsi="JetBrains Mono" w:cs="JetBrains Mono"/>
+          <w:lang w:val="en-US"/>
+        </w:rPr>
+        <w:t>Rush</w:t>
+      </w:r>
+      <w:r>
+        <w:rPr>
+          <w:rFonts w:ascii="JetBrains Mono" w:hAnsi="JetBrains Mono" w:cs="JetBrains Mono"/>
+          <w:lang w:val="ru-RU"/>
+        </w:rPr>
+        <w:t>)</w:t>
+      </w:r>
+      <w:r>
+        <w:rPr>
+          <w:rFonts w:ascii="JetBrains Mono" w:hAnsi="JetBrains Mono" w:cs="JetBrains Mono"/>
+          <w:lang w:val="ru-RU"/>
+        </w:rPr>
+        <w:t xml:space="preserve"> – </w:t>
+      </w:r>
+      <w:proofErr w:type="spellStart"/>
+      <w:r>
+        <w:rPr>
+          <w:rFonts w:ascii="JetBrains Mono" w:hAnsi="JetBrains Mono" w:cs="JetBrains Mono"/>
+          <w:lang w:val="ru-RU"/>
+        </w:rPr>
+        <w:t>кулдаун</w:t>
+      </w:r>
+      <w:proofErr w:type="spellEnd"/>
+      <w:r>
+        <w:rPr>
+          <w:rFonts w:ascii="JetBrains Mono" w:hAnsi="JetBrains Mono" w:cs="JetBrains Mono"/>
+          <w:lang w:val="ru-RU"/>
+        </w:rPr>
+        <w:t xml:space="preserve"> - 5 секунд( герой делает рывок вперёд размахивая мечом нанося урон противникам)</w:t>
+      </w:r>
+    </w:p>
+    <w:p>
+      <w:pPr>
+        <w:rPr>
+          <w:rFonts w:ascii="JetBrains Mono" w:hAnsi="JetBrains Mono" w:cs="JetBrains Mono"/>
+          <w:lang w:val="ru-RU"/>
+        </w:rPr>
+      </w:pPr>
+      <w:r>
+        <w:rPr>
+          <w:rFonts w:ascii="JetBrains Mono" w:hAnsi="JetBrains Mono" w:cs="JetBrains Mono"/>
+          <w:lang w:val="ru-RU"/>
+        </w:rPr>
+        <w:t>Урон: 1</w:t>
+      </w:r>
+    </w:p>
+    <w:p>
+      <w:pPr>
+        <w:rPr>
+          <w:rFonts w:ascii="JetBrains Mono" w:hAnsi="JetBrains Mono" w:cs="JetBrains Mono"/>
+          <w:lang w:val="ru-RU"/>
+        </w:rPr>
+      </w:pPr>
+      <w:r>
+        <w:rPr>
+          <w:rFonts w:ascii="JetBrains Mono" w:hAnsi="JetBrains Mono" w:cs="JetBrains Mono"/>
+          <w:lang w:val="ru-RU"/>
+        </w:rPr>
+        <w:t>-</w:t>
+      </w:r>
+      <w:proofErr w:type="spellStart"/>
+      <w:r>
+        <w:rPr>
+          <w:rFonts w:ascii="JetBrains Mono" w:hAnsi="JetBrains Mono" w:cs="JetBrains Mono"/>
+        </w:rPr>
+        <w:t>толчок</w:t>
+      </w:r>
+      <w:proofErr w:type="spellEnd"/>
+      <w:r>
+        <w:rPr>
+          <w:rFonts w:ascii="JetBrains Mono" w:hAnsi="JetBrains Mono" w:cs="JetBrains Mono"/>
+        </w:rPr>
+        <w:t xml:space="preserve"> </w:t>
+      </w:r>
+      <w:proofErr w:type="gramStart"/>
+      <w:r>
+        <w:rPr>
+          <w:rFonts w:ascii="JetBrains Mono" w:hAnsi="JetBrains Mono" w:cs="JetBrains Mono"/>
+        </w:rPr>
+        <w:t>сил</w:t>
+      </w:r>
+      <w:r>
+        <w:rPr>
+          <w:rFonts w:ascii="JetBrains Mono" w:hAnsi="JetBrains Mono" w:cs="JetBrains Mono"/>
+          <w:lang w:val="ru-RU"/>
+        </w:rPr>
+        <w:t>ы(</w:t>
+      </w:r>
+      <w:proofErr w:type="gramEnd"/>
+      <w:r>
+        <w:rPr>
+          <w:rFonts w:ascii="JetBrains Mono" w:hAnsi="JetBrains Mono" w:cs="JetBrains Mono"/>
+          <w:lang w:val="en-US"/>
+        </w:rPr>
+        <w:t>Force</w:t>
+      </w:r>
+      <w:r>
+        <w:rPr>
+          <w:rFonts w:ascii="JetBrains Mono" w:hAnsi="JetBrains Mono" w:cs="JetBrains Mono"/>
+          <w:lang w:val="ru-RU"/>
+        </w:rPr>
+        <w:t xml:space="preserve"> </w:t>
+      </w:r>
+      <w:r>
+        <w:rPr>
+          <w:rFonts w:ascii="JetBrains Mono" w:hAnsi="JetBrains Mono" w:cs="JetBrains Mono"/>
+          <w:lang w:val="en-US"/>
+        </w:rPr>
+        <w:t>Push</w:t>
+      </w:r>
+      <w:r>
+        <w:rPr>
+          <w:rFonts w:ascii="JetBrains Mono" w:hAnsi="JetBrains Mono" w:cs="JetBrains Mono"/>
+          <w:lang w:val="ru-RU"/>
+        </w:rPr>
+        <w:t xml:space="preserve">) </w:t>
+      </w:r>
+      <w:r>
+        <w:rPr>
+          <w:rFonts w:ascii="JetBrains Mono" w:hAnsi="JetBrains Mono" w:cs="JetBrains Mono"/>
+        </w:rPr>
+        <w:t xml:space="preserve">– </w:t>
+      </w:r>
+      <w:proofErr w:type="spellStart"/>
+      <w:r>
+        <w:rPr>
+          <w:rFonts w:ascii="JetBrains Mono" w:hAnsi="JetBrains Mono" w:cs="JetBrains Mono"/>
+        </w:rPr>
+        <w:t>ультимативная</w:t>
+      </w:r>
+      <w:proofErr w:type="spellEnd"/>
+      <w:r>
+        <w:rPr>
+          <w:rFonts w:ascii="JetBrains Mono" w:hAnsi="JetBrains Mono" w:cs="JetBrains Mono"/>
+        </w:rPr>
+        <w:t xml:space="preserve"> </w:t>
+      </w:r>
+      <w:proofErr w:type="spellStart"/>
+      <w:r>
+        <w:rPr>
+          <w:rFonts w:ascii="JetBrains Mono" w:hAnsi="JetBrains Mono" w:cs="JetBrains Mono"/>
+        </w:rPr>
+        <w:t>способность</w:t>
+      </w:r>
+      <w:proofErr w:type="spellEnd"/>
+      <w:r>
+        <w:rPr>
+          <w:rFonts w:ascii="JetBrains Mono" w:hAnsi="JetBrains Mono" w:cs="JetBrains Mono"/>
+        </w:rPr>
+        <w:t xml:space="preserve"> – </w:t>
+      </w:r>
+      <w:proofErr w:type="spellStart"/>
+      <w:r>
+        <w:rPr>
+          <w:rFonts w:ascii="JetBrains Mono" w:hAnsi="JetBrains Mono" w:cs="JetBrains Mono"/>
+        </w:rPr>
+        <w:t>кулдаун</w:t>
+      </w:r>
+      <w:proofErr w:type="spellEnd"/>
+      <w:r>
+        <w:rPr>
+          <w:rFonts w:ascii="JetBrains Mono" w:hAnsi="JetBrains Mono" w:cs="JetBrains Mono"/>
+        </w:rPr>
+        <w:t xml:space="preserve"> – 10 секунд(Люк </w:t>
+      </w:r>
+      <w:proofErr w:type="spellStart"/>
+      <w:r>
+        <w:rPr>
+          <w:rFonts w:ascii="JetBrains Mono" w:hAnsi="JetBrains Mono" w:cs="JetBrains Mono"/>
+        </w:rPr>
+        <w:t>делает</w:t>
+      </w:r>
+      <w:proofErr w:type="spellEnd"/>
+      <w:r>
+        <w:rPr>
+          <w:rFonts w:ascii="JetBrains Mono" w:hAnsi="JetBrains Mono" w:cs="JetBrains Mono"/>
+        </w:rPr>
+        <w:t xml:space="preserve"> </w:t>
+      </w:r>
+      <w:proofErr w:type="spellStart"/>
+      <w:r>
+        <w:rPr>
+          <w:rFonts w:ascii="JetBrains Mono" w:hAnsi="JetBrains Mono" w:cs="JetBrains Mono"/>
+        </w:rPr>
+        <w:t>толчок</w:t>
+      </w:r>
+      <w:proofErr w:type="spellEnd"/>
+      <w:r>
+        <w:rPr>
+          <w:rFonts w:ascii="JetBrains Mono" w:hAnsi="JetBrains Mono" w:cs="JetBrains Mono"/>
+        </w:rPr>
+        <w:t xml:space="preserve"> сил</w:t>
+      </w:r>
+      <w:r>
+        <w:rPr>
+          <w:rFonts w:ascii="JetBrains Mono" w:hAnsi="JetBrains Mono" w:cs="JetBrains Mono"/>
+          <w:lang w:val="ru-RU"/>
+        </w:rPr>
+        <w:t>ы вокруг себя отталкивая противников и нанося им урон)</w:t>
+      </w:r>
+    </w:p>
+    <w:p>
+      <w:pPr>
+        <w:rPr>
+          <w:rFonts w:ascii="JetBrains Mono" w:hAnsi="JetBrains Mono" w:cs="JetBrains Mono"/>
+          <w:lang w:val="ru-RU"/>
+        </w:rPr>
+      </w:pPr>
+      <w:r>
+        <w:rPr>
+          <w:rFonts w:ascii="JetBrains Mono" w:hAnsi="JetBrains Mono" w:cs="JetBrains Mono"/>
+          <w:lang w:val="ru-RU"/>
+        </w:rPr>
+        <w:t>Урон: 3</w:t>
+      </w:r>
+    </w:p>
+    <w:p>
+      <w:pPr>
+        <w:rPr>
+          <w:rFonts w:ascii="JetBrains Mono" w:hAnsi="JetBrains Mono" w:cs="JetBrains Mono"/>
+          <w:lang w:val="ru-RU"/>
+        </w:rPr>
+      </w:pPr>
+      <w:proofErr w:type="spellStart"/>
+      <w:r>
+        <w:rPr>
+          <w:rFonts w:ascii="JetBrains Mono" w:hAnsi="JetBrains Mono" w:cs="JetBrains Mono"/>
+        </w:rPr>
+        <w:t>Игров</w:t>
+      </w:r>
+      <w:r>
+        <w:rPr>
+          <w:rFonts w:ascii="JetBrains Mono" w:hAnsi="JetBrains Mono" w:cs="JetBrains Mono"/>
+          <w:lang w:val="ru-RU"/>
+        </w:rPr>
+        <w:t>ые</w:t>
+      </w:r>
+      <w:proofErr w:type="spellEnd"/>
+      <w:r>
+        <w:rPr>
+          <w:rFonts w:ascii="JetBrains Mono" w:hAnsi="JetBrains Mono" w:cs="JetBrains Mono"/>
+          <w:lang w:val="ru-RU"/>
+        </w:rPr>
+        <w:t xml:space="preserve"> персонажи: в игре мы будем по пути встречать разных персонажей, как и противников, так и важных сюжетных лиц</w:t>
+      </w:r>
+    </w:p>
+    <w:p>
+      <w:pPr>
+        <w:rPr>
+          <w:rFonts w:ascii="JetBrains Mono" w:hAnsi="JetBrains Mono" w:cs="JetBrains Mono"/>
+          <w:lang w:val="ru-RU"/>
+        </w:rPr>
+      </w:pPr>
+      <w:r>
+        <w:rPr>
+          <w:noProof/>
+          <w:lang w:eastAsia="uk-UA"/>
+        </w:rPr>
+        <w:drawing>
+          <wp:anchor distT="0" distB="0" distL="114300" distR="114300" simplePos="0" relativeHeight="251659264" behindDoc="0" locked="0" layoutInCell="1" allowOverlap="1">
+            <wp:simplePos x="0" y="0"/>
+            <wp:positionH relativeFrom="column">
+              <wp:posOffset>4472305</wp:posOffset>
+            </wp:positionH>
+            <wp:positionV relativeFrom="paragraph">
+              <wp:posOffset>-3810</wp:posOffset>
+            </wp:positionV>
+            <wp:extent cx="1740535" cy="2714625"/>
+            <wp:effectExtent l="0" t="0" r="0" b="9525"/>
+            <wp:wrapSquare wrapText="bothSides"/>
+            <wp:docPr id="2" name="Picture 2"/>
+            <wp:cNvGraphicFramePr>
+              <a:graphicFrameLocks xmlns:a="http://schemas.openxmlformats.org/drawingml/2006/main" noChangeAspect="1"/>
+            </wp:cNvGraphicFramePr>
+            <a:graphic xmlns:a="http://schemas.openxmlformats.org/drawingml/2006/main">
+              <a:graphicData uri="http://schemas.openxmlformats.org/drawingml/2006/picture">
+                <pic:pic xmlns:pic="http://schemas.openxmlformats.org/drawingml/2006/picture">
+                  <pic:nvPicPr>
+                    <pic:cNvPr id="1" name=""/>
+                    <pic:cNvPicPr/>
+                  </pic:nvPicPr>
+                  <pic:blipFill>
+                    <a:blip r:embed="rId5">
+                      <a:extLst>
+                        <a:ext uri="{28A0092B-C50C-407E-A947-70E740481C1C}">
+                          <a14:useLocalDpi xmlns:a14="http://schemas.microsoft.com/office/drawing/2010/main" val="0"/>
+                        </a:ext>
+                      </a:extLst>
+                    </a:blip>
+                    <a:stretch>
+                      <a:fillRect/>
+                    </a:stretch>
+                  </pic:blipFill>
+                  <pic:spPr>
+                    <a:xfrm>
+                      <a:off x="0" y="0"/>
+                      <a:ext cx="1740535" cy="2714625"/>
+                    </a:xfrm>
+                    <a:prstGeom prst="rect">
+                      <a:avLst/>
+                    </a:prstGeom>
+                  </pic:spPr>
+                </pic:pic>
+              </a:graphicData>
+            </a:graphic>
+            <wp14:sizeRelH relativeFrom="margin">
+              <wp14:pctWidth>0</wp14:pctWidth>
+            </wp14:sizeRelH>
+            <wp14:sizeRelV relativeFrom="margin">
+              <wp14:pctHeight>0</wp14:pctHeight>
+            </wp14:sizeRelV>
+          </wp:anchor>
+        </w:drawing>
+      </w:r>
+      <w:r>
+        <w:rPr>
+          <w:rFonts w:ascii="JetBrains Mono" w:hAnsi="JetBrains Mono" w:cs="JetBrains Mono"/>
+          <w:lang w:val="ru-RU"/>
+        </w:rPr>
+        <w:t xml:space="preserve">Граф </w:t>
+      </w:r>
+      <w:proofErr w:type="spellStart"/>
+      <w:proofErr w:type="gramStart"/>
+      <w:r>
+        <w:rPr>
+          <w:rFonts w:ascii="JetBrains Mono" w:hAnsi="JetBrains Mono" w:cs="JetBrains Mono"/>
+          <w:lang w:val="ru-RU"/>
+        </w:rPr>
+        <w:t>Дуку</w:t>
+      </w:r>
+      <w:proofErr w:type="spellEnd"/>
+      <w:r>
+        <w:rPr>
+          <w:rFonts w:ascii="JetBrains Mono" w:hAnsi="JetBrains Mono" w:cs="JetBrains Mono"/>
+          <w:lang w:val="ru-RU"/>
+        </w:rPr>
+        <w:t>(</w:t>
+      </w:r>
+      <w:proofErr w:type="gramEnd"/>
+      <w:r>
+        <w:rPr>
+          <w:rFonts w:ascii="JetBrains Mono" w:hAnsi="JetBrains Mono" w:cs="JetBrains Mono"/>
+          <w:lang w:val="ru-RU"/>
+        </w:rPr>
+        <w:t>промежуточный персонаж, враг)</w:t>
+      </w:r>
+    </w:p>
+    <w:p>
+      <w:pPr>
+        <w:rPr>
+          <w:rFonts w:ascii="JetBrains Mono" w:hAnsi="JetBrains Mono" w:cs="JetBrains Mono"/>
+          <w:lang w:val="ru-RU"/>
+        </w:rPr>
+      </w:pPr>
+      <w:proofErr w:type="spellStart"/>
+      <w:r>
+        <w:rPr>
+          <w:rFonts w:ascii="JetBrains Mono" w:hAnsi="JetBrains Mono" w:cs="JetBrains Mono"/>
+        </w:rPr>
+        <w:t>Количество</w:t>
+      </w:r>
+      <w:proofErr w:type="spellEnd"/>
+      <w:r>
+        <w:rPr>
+          <w:rFonts w:ascii="JetBrains Mono" w:hAnsi="JetBrains Mono" w:cs="JetBrains Mono"/>
+        </w:rPr>
+        <w:t xml:space="preserve"> </w:t>
+      </w:r>
+      <w:proofErr w:type="spellStart"/>
+      <w:r>
+        <w:rPr>
+          <w:rFonts w:ascii="JetBrains Mono" w:hAnsi="JetBrains Mono" w:cs="JetBrains Mono"/>
+        </w:rPr>
+        <w:t>хитпоинтов</w:t>
+      </w:r>
+      <w:proofErr w:type="spellEnd"/>
+      <w:r>
+        <w:rPr>
+          <w:rFonts w:ascii="JetBrains Mono" w:hAnsi="JetBrains Mono" w:cs="JetBrains Mono"/>
+        </w:rPr>
+        <w:t xml:space="preserve"> - </w:t>
+      </w:r>
+      <w:r>
+        <w:rPr>
+          <w:rFonts w:ascii="JetBrains Mono" w:hAnsi="JetBrains Mono" w:cs="JetBrains Mono"/>
+          <w:lang w:val="ru-RU"/>
+        </w:rPr>
+        <w:t>20</w:t>
+      </w:r>
+    </w:p>
+    <w:p>
+      <w:pPr>
+        <w:rPr>
+          <w:rFonts w:ascii="JetBrains Mono" w:hAnsi="JetBrains Mono" w:cs="JetBrains Mono"/>
+          <w:lang w:val="ru-RU"/>
+        </w:rPr>
+      </w:pPr>
+      <w:r>
+        <w:rPr>
+          <w:rFonts w:ascii="JetBrains Mono" w:hAnsi="JetBrains Mono" w:cs="JetBrains Mono"/>
+          <w:lang w:val="ru-RU"/>
+        </w:rPr>
+        <w:t xml:space="preserve">Урон с руки: </w:t>
+      </w:r>
+      <w:r>
+        <w:rPr>
+          <w:rFonts w:ascii="JetBrains Mono" w:hAnsi="JetBrains Mono" w:cs="JetBrains Mono"/>
+          <w:lang w:val="ru-RU"/>
+        </w:rPr>
+        <w:t>3</w:t>
+      </w:r>
+    </w:p>
+    <w:p>
+      <w:pPr>
+        <w:rPr>
+          <w:rFonts w:ascii="JetBrains Mono" w:hAnsi="JetBrains Mono" w:cs="JetBrains Mono"/>
+          <w:lang w:val="ru-RU"/>
+        </w:rPr>
+      </w:pPr>
+    </w:p>
+    <w:p>
+      <w:pPr>
+        <w:rPr>
+          <w:rFonts w:ascii="JetBrains Mono" w:hAnsi="JetBrains Mono" w:cs="JetBrains Mono"/>
+          <w:lang w:val="ru-RU"/>
+        </w:rPr>
+      </w:pPr>
+    </w:p>
+    <w:p>
+      <w:pPr>
+        <w:rPr>
+          <w:rFonts w:ascii="JetBrains Mono" w:hAnsi="JetBrains Mono" w:cs="JetBrains Mono"/>
+          <w:lang w:val="ru-RU"/>
+        </w:rPr>
+      </w:pPr>
+    </w:p>
+    <w:p>
+      <w:pPr>
+        <w:rPr>
+          <w:rFonts w:ascii="JetBrains Mono" w:hAnsi="JetBrains Mono" w:cs="JetBrains Mono"/>
+          <w:lang w:val="ru-RU"/>
+        </w:rPr>
+      </w:pPr>
+    </w:p>
+    <w:p>
+      <w:pPr>
+        <w:rPr>
+          <w:rFonts w:ascii="JetBrains Mono" w:hAnsi="JetBrains Mono" w:cs="JetBrains Mono"/>
+          <w:lang w:val="ru-RU"/>
+        </w:rPr>
+      </w:pPr>
+    </w:p>
+    <w:p>
+      <w:pPr>
+        <w:rPr>
+          <w:rFonts w:ascii="JetBrains Mono" w:hAnsi="JetBrains Mono" w:cs="JetBrains Mono"/>
+          <w:lang w:val="ru-RU"/>
+        </w:rPr>
+      </w:pPr>
+    </w:p>
+    <w:p>
+      <w:pPr>
+        <w:rPr>
+          <w:rFonts w:ascii="JetBrains Mono" w:hAnsi="JetBrains Mono" w:cs="JetBrains Mono"/>
+          <w:lang w:val="ru-RU"/>
+        </w:rPr>
+      </w:pPr>
+    </w:p>
+    <w:p>
+      <w:pPr>
+        <w:rPr>
+          <w:rFonts w:ascii="JetBrains Mono" w:hAnsi="JetBrains Mono" w:cs="JetBrains Mono"/>
+          <w:lang w:val="ru-RU"/>
+        </w:rPr>
+      </w:pPr>
+      <w:r>
+        <w:rPr>
+          <w:noProof/>
+          <w:lang w:eastAsia="uk-UA"/>
+        </w:rPr>
+        <w:lastRenderedPageBreak/>
+        <w:drawing>
+          <wp:anchor distT="0" distB="0" distL="114300" distR="114300" simplePos="0" relativeHeight="251660288" behindDoc="0" locked="0" layoutInCell="1" allowOverlap="1">
+            <wp:simplePos x="0" y="0"/>
+            <wp:positionH relativeFrom="column">
+              <wp:posOffset>4548505</wp:posOffset>
+            </wp:positionH>
+            <wp:positionV relativeFrom="paragraph">
+              <wp:posOffset>2540</wp:posOffset>
+            </wp:positionV>
+            <wp:extent cx="1428750" cy="2645410"/>
+            <wp:effectExtent l="0" t="0" r="0" b="2540"/>
+            <wp:wrapSquare wrapText="bothSides"/>
+            <wp:docPr id="3" name="Picture 3"/>
+            <wp:cNvGraphicFramePr>
+              <a:graphicFrameLocks xmlns:a="http://schemas.openxmlformats.org/drawingml/2006/main" noChangeAspect="1"/>
+            </wp:cNvGraphicFramePr>
+            <a:graphic xmlns:a="http://schemas.openxmlformats.org/drawingml/2006/main">
+              <a:graphicData uri="http://schemas.openxmlformats.org/drawingml/2006/picture">
+                <pic:pic xmlns:pic="http://schemas.openxmlformats.org/drawingml/2006/picture">
+                  <pic:nvPicPr>
+                    <pic:cNvPr id="1" name=""/>
+                    <pic:cNvPicPr/>
+                  </pic:nvPicPr>
+                  <pic:blipFill>
+                    <a:blip r:embed="rId6">
+                      <a:extLst>
+                        <a:ext uri="{28A0092B-C50C-407E-A947-70E740481C1C}">
+                          <a14:useLocalDpi xmlns:a14="http://schemas.microsoft.com/office/drawing/2010/main" val="0"/>
+                        </a:ext>
+                      </a:extLst>
+                    </a:blip>
+                    <a:stretch>
+                      <a:fillRect/>
+                    </a:stretch>
+                  </pic:blipFill>
+                  <pic:spPr>
+                    <a:xfrm>
+                      <a:off x="0" y="0"/>
+                      <a:ext cx="1428750" cy="2645410"/>
+                    </a:xfrm>
+                    <a:prstGeom prst="rect">
+                      <a:avLst/>
+                    </a:prstGeom>
+                  </pic:spPr>
+                </pic:pic>
+              </a:graphicData>
+            </a:graphic>
+            <wp14:sizeRelH relativeFrom="margin">
+              <wp14:pctWidth>0</wp14:pctWidth>
+            </wp14:sizeRelH>
+            <wp14:sizeRelV relativeFrom="margin">
+              <wp14:pctHeight>0</wp14:pctHeight>
+            </wp14:sizeRelV>
+          </wp:anchor>
+        </w:drawing>
+      </w:r>
+      <w:r>
+        <w:rPr>
+          <w:rFonts w:ascii="JetBrains Mono" w:hAnsi="JetBrains Mono" w:cs="JetBrains Mono"/>
+          <w:lang w:val="ru-RU"/>
+        </w:rPr>
+        <w:t xml:space="preserve">Сенатор </w:t>
+      </w:r>
+      <w:proofErr w:type="spellStart"/>
+      <w:proofErr w:type="gramStart"/>
+      <w:r>
+        <w:rPr>
+          <w:rFonts w:ascii="JetBrains Mono" w:hAnsi="JetBrains Mono" w:cs="JetBrains Mono"/>
+          <w:lang w:val="ru-RU"/>
+        </w:rPr>
+        <w:t>Палпатин</w:t>
+      </w:r>
+      <w:proofErr w:type="spellEnd"/>
+      <w:r>
+        <w:rPr>
+          <w:rFonts w:ascii="JetBrains Mono" w:hAnsi="JetBrains Mono" w:cs="JetBrains Mono"/>
+          <w:lang w:val="ru-RU"/>
+        </w:rPr>
+        <w:t>(</w:t>
+      </w:r>
+      <w:proofErr w:type="gramEnd"/>
+      <w:r>
+        <w:rPr>
+          <w:rFonts w:ascii="JetBrains Mono" w:hAnsi="JetBrains Mono" w:cs="JetBrains Mono"/>
+          <w:lang w:val="ru-RU"/>
+        </w:rPr>
+        <w:t>главный антагонист)</w:t>
+      </w:r>
+      <w:r>
+        <w:rPr>
+          <w:noProof/>
+          <w:lang w:eastAsia="uk-UA"/>
+        </w:rPr>
+        <w:t xml:space="preserve"> </w:t>
+      </w:r>
+    </w:p>
+    <w:p>
+      <w:pPr>
+        <w:rPr>
+          <w:rFonts w:ascii="JetBrains Mono" w:hAnsi="JetBrains Mono" w:cs="JetBrains Mono"/>
+          <w:lang w:val="ru-RU"/>
+        </w:rPr>
+      </w:pPr>
+      <w:r>
+        <w:rPr>
+          <w:rFonts w:ascii="JetBrains Mono" w:hAnsi="JetBrains Mono" w:cs="JetBrains Mono"/>
+          <w:lang w:val="ru-RU"/>
+        </w:rPr>
+        <w:t xml:space="preserve">Количество </w:t>
+      </w:r>
+      <w:proofErr w:type="spellStart"/>
+      <w:r>
+        <w:rPr>
+          <w:rFonts w:ascii="JetBrains Mono" w:hAnsi="JetBrains Mono" w:cs="JetBrains Mono"/>
+          <w:lang w:val="ru-RU"/>
+        </w:rPr>
+        <w:t>хитпоинтов</w:t>
+      </w:r>
+      <w:proofErr w:type="spellEnd"/>
+      <w:r>
+        <w:rPr>
+          <w:rFonts w:ascii="JetBrains Mono" w:hAnsi="JetBrains Mono" w:cs="JetBrains Mono"/>
+          <w:lang w:val="ru-RU"/>
+        </w:rPr>
+        <w:t>: 20</w:t>
+      </w:r>
+    </w:p>
+    <w:p>
+      <w:pPr>
+        <w:rPr>
+          <w:rFonts w:ascii="JetBrains Mono" w:hAnsi="JetBrains Mono" w:cs="JetBrains Mono"/>
+          <w:lang w:val="ru-RU"/>
+        </w:rPr>
+      </w:pPr>
+      <w:r>
+        <w:rPr>
+          <w:rFonts w:ascii="JetBrains Mono" w:hAnsi="JetBrains Mono" w:cs="JetBrains Mono"/>
+          <w:lang w:val="ru-RU"/>
+        </w:rPr>
+        <w:t xml:space="preserve">Удар с руки: </w:t>
+      </w:r>
+      <w:r>
+        <w:rPr>
+          <w:rFonts w:ascii="JetBrains Mono" w:hAnsi="JetBrains Mono" w:cs="JetBrains Mono"/>
+          <w:lang w:val="ru-RU"/>
+        </w:rPr>
+        <w:t>3</w:t>
+      </w:r>
+    </w:p>
+    <w:p>
+      <w:pPr>
+        <w:rPr>
+          <w:rFonts w:ascii="JetBrains Mono" w:hAnsi="JetBrains Mono" w:cs="JetBrains Mono"/>
+          <w:lang w:val="ru-RU"/>
+        </w:rPr>
+      </w:pPr>
+      <w:r>
+        <w:rPr>
+          <w:rFonts w:ascii="JetBrains Mono" w:hAnsi="JetBrains Mono" w:cs="JetBrains Mono"/>
+          <w:lang w:val="ru-RU"/>
+        </w:rPr>
+        <w:t>Способности:</w:t>
+      </w:r>
+    </w:p>
+    <w:p>
+      <w:pPr>
+        <w:rPr>
+          <w:rFonts w:ascii="JetBrains Mono" w:hAnsi="JetBrains Mono" w:cs="JetBrains Mono"/>
+          <w:lang w:val="ru-RU"/>
+        </w:rPr>
+      </w:pPr>
+      <w:r>
+        <w:rPr>
+          <w:rFonts w:ascii="JetBrains Mono" w:hAnsi="JetBrains Mono" w:cs="JetBrains Mono"/>
+          <w:lang w:val="ru-RU"/>
+        </w:rPr>
+        <w:t>Удар молнией(</w:t>
+      </w:r>
+      <w:r>
+        <w:rPr>
+          <w:rFonts w:ascii="JetBrains Mono" w:hAnsi="JetBrains Mono" w:cs="JetBrains Mono"/>
+          <w:lang w:val="en-US"/>
+        </w:rPr>
+        <w:t>Thunderbolt</w:t>
+      </w:r>
+      <w:r>
+        <w:rPr>
+          <w:rFonts w:ascii="JetBrains Mono" w:hAnsi="JetBrains Mono" w:cs="JetBrains Mono"/>
+          <w:lang w:val="ru-RU"/>
+        </w:rPr>
+        <w:t xml:space="preserve">) – </w:t>
+      </w:r>
+      <w:proofErr w:type="spellStart"/>
+      <w:r>
+        <w:rPr>
+          <w:rFonts w:ascii="JetBrains Mono" w:hAnsi="JetBrains Mono" w:cs="JetBrains Mono"/>
+          <w:lang w:val="ru-RU"/>
+        </w:rPr>
+        <w:t>кулдаун</w:t>
+      </w:r>
+      <w:proofErr w:type="spellEnd"/>
+      <w:r>
+        <w:rPr>
+          <w:rFonts w:ascii="JetBrains Mono" w:hAnsi="JetBrains Mono" w:cs="JetBrains Mono"/>
+          <w:lang w:val="ru-RU"/>
+        </w:rPr>
+        <w:t xml:space="preserve"> 3 </w:t>
+      </w:r>
+      <w:proofErr w:type="gramStart"/>
+      <w:r>
+        <w:rPr>
+          <w:rFonts w:ascii="JetBrains Mono" w:hAnsi="JetBrains Mono" w:cs="JetBrains Mono"/>
+          <w:lang w:val="ru-RU"/>
+        </w:rPr>
+        <w:t>секунды(</w:t>
+      </w:r>
+      <w:proofErr w:type="gramEnd"/>
+      <w:r>
+        <w:rPr>
+          <w:rFonts w:ascii="JetBrains Mono" w:hAnsi="JetBrains Mono" w:cs="JetBrains Mono"/>
+          <w:lang w:val="ru-RU"/>
+        </w:rPr>
+        <w:t>персонаж ударяет молнией врага)</w:t>
+      </w:r>
+    </w:p>
+    <w:p>
+      <w:pPr>
+        <w:rPr>
+          <w:rFonts w:ascii="JetBrains Mono" w:hAnsi="JetBrains Mono" w:cs="JetBrains Mono"/>
+          <w:lang w:val="ru-RU"/>
+        </w:rPr>
+      </w:pPr>
+      <w:r>
+        <w:rPr>
+          <w:rFonts w:ascii="JetBrains Mono" w:hAnsi="JetBrains Mono" w:cs="JetBrains Mono"/>
+          <w:lang w:val="ru-RU"/>
+        </w:rPr>
+        <w:t>Урон: 1</w:t>
+      </w:r>
+    </w:p>
+    <w:p>
+      <w:pPr>
+        <w:rPr>
+          <w:rFonts w:ascii="JetBrains Mono" w:hAnsi="JetBrains Mono" w:cs="JetBrains Mono"/>
+          <w:lang w:val="ru-RU"/>
+        </w:rPr>
+      </w:pPr>
+    </w:p>
+    <w:p>
+      <w:pPr>
+        <w:rPr>
+          <w:rFonts w:ascii="JetBrains Mono" w:hAnsi="JetBrains Mono" w:cs="JetBrains Mono"/>
+          <w:lang w:val="ru-RU"/>
+        </w:rPr>
+      </w:pPr>
+    </w:p>
+    <w:p>
+      <w:pPr>
+        <w:rPr>
+          <w:rFonts w:ascii="JetBrains Mono" w:hAnsi="JetBrains Mono" w:cs="JetBrains Mono"/>
+          <w:lang w:val="ru-RU"/>
+        </w:rPr>
+      </w:pPr>
+      <w:r>
+        <w:rPr>
+          <w:noProof/>
+          <w:lang w:eastAsia="uk-UA"/>
+        </w:rPr>
+        <w:drawing>
+          <wp:anchor distT="0" distB="0" distL="114300" distR="114300" simplePos="0" relativeHeight="251661312" behindDoc="0" locked="0" layoutInCell="1" allowOverlap="1">
+            <wp:simplePos x="0" y="0"/>
+            <wp:positionH relativeFrom="column">
+              <wp:posOffset>4567555</wp:posOffset>
+            </wp:positionH>
+            <wp:positionV relativeFrom="paragraph">
+              <wp:posOffset>304800</wp:posOffset>
+            </wp:positionV>
+            <wp:extent cx="1409700" cy="2590800"/>
+            <wp:effectExtent l="0" t="0" r="0" b="0"/>
+            <wp:wrapSquare wrapText="bothSides"/>
+            <wp:docPr id="4" name="Picture 4"/>
+            <wp:cNvGraphicFramePr>
+              <a:graphicFrameLocks xmlns:a="http://schemas.openxmlformats.org/drawingml/2006/main" noChangeAspect="1"/>
+            </wp:cNvGraphicFramePr>
+            <a:graphic xmlns:a="http://schemas.openxmlformats.org/drawingml/2006/main">
+              <a:graphicData uri="http://schemas.openxmlformats.org/drawingml/2006/picture">
+                <pic:pic xmlns:pic="http://schemas.openxmlformats.org/drawingml/2006/picture">
+                  <pic:nvPicPr>
+                    <pic:cNvPr id="1" name=""/>
+                    <pic:cNvPicPr/>
+                  </pic:nvPicPr>
+                  <pic:blipFill>
+                    <a:blip r:embed="rId7">
+                      <a:extLst>
+                        <a:ext uri="{28A0092B-C50C-407E-A947-70E740481C1C}">
+                          <a14:useLocalDpi xmlns:a14="http://schemas.microsoft.com/office/drawing/2010/main" val="0"/>
+                        </a:ext>
+                      </a:extLst>
+                    </a:blip>
+                    <a:stretch>
+                      <a:fillRect/>
+                    </a:stretch>
+                  </pic:blipFill>
+                  <pic:spPr>
+                    <a:xfrm>
+                      <a:off x="0" y="0"/>
+                      <a:ext cx="1409700" cy="2590800"/>
+                    </a:xfrm>
+                    <a:prstGeom prst="rect">
+                      <a:avLst/>
+                    </a:prstGeom>
+                  </pic:spPr>
+                </pic:pic>
+              </a:graphicData>
+            </a:graphic>
+            <wp14:sizeRelH relativeFrom="margin">
+              <wp14:pctWidth>0</wp14:pctWidth>
+            </wp14:sizeRelH>
+            <wp14:sizeRelV relativeFrom="margin">
+              <wp14:pctHeight>0</wp14:pctHeight>
+            </wp14:sizeRelV>
+          </wp:anchor>
+        </w:drawing>
+      </w:r>
+    </w:p>
+    <w:p>
+      <w:pPr>
+        <w:rPr>
+          <w:rFonts w:ascii="JetBrains Mono" w:hAnsi="JetBrains Mono" w:cs="JetBrains Mono"/>
+          <w:lang w:val="ru-RU"/>
+        </w:rPr>
+      </w:pPr>
+      <w:r>
+        <w:rPr>
+          <w:rFonts w:ascii="JetBrains Mono" w:hAnsi="JetBrains Mono" w:cs="JetBrains Mono"/>
+          <w:lang w:val="ru-RU"/>
+        </w:rPr>
+        <w:t xml:space="preserve">Оби-Ван </w:t>
+      </w:r>
+      <w:proofErr w:type="spellStart"/>
+      <w:proofErr w:type="gramStart"/>
+      <w:r>
+        <w:rPr>
+          <w:rFonts w:ascii="JetBrains Mono" w:hAnsi="JetBrains Mono" w:cs="JetBrains Mono"/>
+          <w:lang w:val="ru-RU"/>
+        </w:rPr>
+        <w:t>Кеноби</w:t>
+      </w:r>
+      <w:proofErr w:type="spellEnd"/>
+      <w:r>
+        <w:rPr>
+          <w:rFonts w:ascii="JetBrains Mono" w:hAnsi="JetBrains Mono" w:cs="JetBrains Mono"/>
+          <w:lang w:val="ru-RU"/>
+        </w:rPr>
+        <w:t>(</w:t>
+      </w:r>
+      <w:proofErr w:type="gramEnd"/>
+      <w:r>
+        <w:rPr>
+          <w:rFonts w:ascii="JetBrains Mono" w:hAnsi="JetBrains Mono" w:cs="JetBrains Mono"/>
+          <w:lang w:val="ru-RU"/>
+        </w:rPr>
+        <w:t>враг(в конце игры))</w:t>
+      </w:r>
+      <w:r>
+        <w:rPr>
+          <w:noProof/>
+          <w:lang w:eastAsia="uk-UA"/>
+        </w:rPr>
+        <w:t xml:space="preserve"> </w:t>
+      </w:r>
+    </w:p>
+    <w:p>
+      <w:pPr>
+        <w:rPr>
+          <w:rFonts w:ascii="JetBrains Mono" w:hAnsi="JetBrains Mono" w:cs="JetBrains Mono"/>
+          <w:lang w:val="ru-RU"/>
+        </w:rPr>
+      </w:pPr>
+      <w:r>
+        <w:rPr>
+          <w:rFonts w:ascii="JetBrains Mono" w:hAnsi="JetBrains Mono" w:cs="JetBrains Mono"/>
+          <w:lang w:val="ru-RU"/>
+        </w:rPr>
+        <w:t>Количество хитпоинтов:9999999</w:t>
+      </w:r>
+    </w:p>
+    <w:p>
+      <w:pPr>
+        <w:rPr>
+          <w:rFonts w:ascii="JetBrains Mono" w:hAnsi="JetBrains Mono" w:cs="JetBrains Mono"/>
+          <w:lang w:val="ru-RU"/>
+        </w:rPr>
+      </w:pPr>
+      <w:r>
+        <w:rPr>
+          <w:rFonts w:ascii="JetBrains Mono" w:hAnsi="JetBrains Mono" w:cs="JetBrains Mono"/>
+          <w:lang w:val="ru-RU"/>
+        </w:rPr>
+        <w:t xml:space="preserve">Удар с руки: </w:t>
+      </w:r>
+      <w:r>
+        <w:rPr>
+          <w:rFonts w:ascii="JetBrains Mono" w:hAnsi="JetBrains Mono" w:cs="JetBrains Mono"/>
+          <w:lang w:val="ru-RU"/>
+        </w:rPr>
+        <w:t>3</w:t>
+      </w:r>
+    </w:p>
+    <w:p>
+      <w:pPr>
+        <w:rPr>
+          <w:rFonts w:ascii="JetBrains Mono" w:hAnsi="JetBrains Mono" w:cs="JetBrains Mono"/>
+          <w:lang w:val="ru-RU"/>
+        </w:rPr>
+      </w:pPr>
+    </w:p>
+    <w:p>
+      <w:pPr>
+        <w:rPr>
+          <w:rFonts w:ascii="JetBrains Mono" w:hAnsi="JetBrains Mono" w:cs="JetBrains Mono"/>
+          <w:lang w:val="ru-RU"/>
+        </w:rPr>
+      </w:pPr>
+    </w:p>
+    <w:p>
+      <w:pPr>
+        <w:rPr>
+          <w:rFonts w:ascii="JetBrains Mono" w:hAnsi="JetBrains Mono" w:cs="JetBrains Mono"/>
+          <w:lang w:val="ru-RU"/>
+        </w:rPr>
+      </w:pPr>
+    </w:p>
+    <w:p>
+      <w:pPr>
+        <w:rPr>
+          <w:rFonts w:ascii="JetBrains Mono" w:hAnsi="JetBrains Mono" w:cs="JetBrains Mono"/>
+          <w:lang w:val="ru-RU"/>
+        </w:rPr>
+      </w:pPr>
+    </w:p>
+    <w:p>
+      <w:pPr>
+        <w:rPr>
+          <w:rFonts w:ascii="JetBrains Mono" w:hAnsi="JetBrains Mono" w:cs="JetBrains Mono"/>
+          <w:lang w:val="ru-RU"/>
+        </w:rPr>
+      </w:pPr>
+    </w:p>
+    <w:p>
+      <w:pPr>
+        <w:rPr>
+          <w:rFonts w:ascii="JetBrains Mono" w:hAnsi="JetBrains Mono" w:cs="JetBrains Mono"/>
+          <w:lang w:val="ru-RU"/>
+        </w:rPr>
+      </w:pPr>
+    </w:p>
+    <w:p>
+      <w:pPr>
+        <w:rPr>
+          <w:rFonts w:ascii="JetBrains Mono" w:hAnsi="JetBrains Mono" w:cs="JetBrains Mono"/>
+          <w:lang w:val="ru-RU"/>
+        </w:rPr>
+      </w:pPr>
+    </w:p>
+    <w:p>
+      <w:pPr>
+        <w:rPr>
+          <w:rFonts w:ascii="JetBrains Mono" w:hAnsi="JetBrains Mono" w:cs="JetBrains Mono"/>
+          <w:lang w:val="ru-RU"/>
+        </w:rPr>
+      </w:pPr>
+      <w:r>
+        <w:rPr>
+          <w:noProof/>
+          <w:lang w:eastAsia="uk-UA"/>
+        </w:rPr>
+        <w:drawing>
+          <wp:anchor distT="0" distB="0" distL="114300" distR="114300" simplePos="0" relativeHeight="251662336" behindDoc="0" locked="0" layoutInCell="1" allowOverlap="1">
+            <wp:simplePos x="0" y="0"/>
+            <wp:positionH relativeFrom="column">
+              <wp:posOffset>4567555</wp:posOffset>
+            </wp:positionH>
+            <wp:positionV relativeFrom="paragraph">
+              <wp:posOffset>102870</wp:posOffset>
+            </wp:positionV>
+            <wp:extent cx="1409700" cy="2434590"/>
+            <wp:effectExtent l="0" t="0" r="0" b="3810"/>
+            <wp:wrapSquare wrapText="bothSides"/>
+            <wp:docPr id="5" name="Picture 5"/>
+            <wp:cNvGraphicFramePr>
+              <a:graphicFrameLocks xmlns:a="http://schemas.openxmlformats.org/drawingml/2006/main" noChangeAspect="1"/>
+            </wp:cNvGraphicFramePr>
+            <a:graphic xmlns:a="http://schemas.openxmlformats.org/drawingml/2006/main">
+              <a:graphicData uri="http://schemas.openxmlformats.org/drawingml/2006/picture">
+                <pic:pic xmlns:pic="http://schemas.openxmlformats.org/drawingml/2006/picture">
+                  <pic:nvPicPr>
+                    <pic:cNvPr id="1" name=""/>
+                    <pic:cNvPicPr/>
+                  </pic:nvPicPr>
+                  <pic:blipFill>
+                    <a:blip r:embed="rId8">
+                      <a:extLst>
+                        <a:ext uri="{28A0092B-C50C-407E-A947-70E740481C1C}">
+                          <a14:useLocalDpi xmlns:a14="http://schemas.microsoft.com/office/drawing/2010/main" val="0"/>
+                        </a:ext>
+                      </a:extLst>
+                    </a:blip>
+                    <a:stretch>
+                      <a:fillRect/>
+                    </a:stretch>
+                  </pic:blipFill>
+                  <pic:spPr>
+                    <a:xfrm>
+                      <a:off x="0" y="0"/>
+                      <a:ext cx="1409700" cy="2434590"/>
+                    </a:xfrm>
+                    <a:prstGeom prst="rect">
+                      <a:avLst/>
+                    </a:prstGeom>
+                  </pic:spPr>
+                </pic:pic>
+              </a:graphicData>
+            </a:graphic>
+            <wp14:sizeRelH relativeFrom="margin">
+              <wp14:pctWidth>0</wp14:pctWidth>
+            </wp14:sizeRelH>
+            <wp14:sizeRelV relativeFrom="margin">
+              <wp14:pctHeight>0</wp14:pctHeight>
+            </wp14:sizeRelV>
+          </wp:anchor>
+        </w:drawing>
+      </w:r>
+      <w:proofErr w:type="spellStart"/>
+      <w:r>
+        <w:rPr>
+          <w:rFonts w:ascii="JetBrains Mono" w:hAnsi="JetBrains Mono" w:cs="JetBrains Mono"/>
+          <w:lang w:val="ru-RU"/>
+        </w:rPr>
+        <w:t>Мейс</w:t>
+      </w:r>
+      <w:proofErr w:type="spellEnd"/>
+      <w:r>
+        <w:rPr>
+          <w:rFonts w:ascii="JetBrains Mono" w:hAnsi="JetBrains Mono" w:cs="JetBrains Mono"/>
+          <w:lang w:val="ru-RU"/>
+        </w:rPr>
+        <w:t xml:space="preserve"> </w:t>
+      </w:r>
+      <w:proofErr w:type="spellStart"/>
+      <w:proofErr w:type="gramStart"/>
+      <w:r>
+        <w:rPr>
+          <w:rFonts w:ascii="JetBrains Mono" w:hAnsi="JetBrains Mono" w:cs="JetBrains Mono"/>
+          <w:lang w:val="ru-RU"/>
+        </w:rPr>
+        <w:t>Винду</w:t>
+      </w:r>
+      <w:proofErr w:type="spellEnd"/>
+      <w:r>
+        <w:rPr>
+          <w:rFonts w:ascii="JetBrains Mono" w:hAnsi="JetBrains Mono" w:cs="JetBrains Mono"/>
+          <w:lang w:val="ru-RU"/>
+        </w:rPr>
+        <w:t>(</w:t>
+      </w:r>
+      <w:proofErr w:type="gramEnd"/>
+      <w:r>
+        <w:rPr>
+          <w:rFonts w:ascii="JetBrains Mono" w:hAnsi="JetBrains Mono" w:cs="JetBrains Mono"/>
+          <w:lang w:val="ru-RU"/>
+        </w:rPr>
+        <w:t>союзник – в будущем враг)</w:t>
+      </w:r>
+      <w:r>
+        <w:rPr>
+          <w:rFonts w:ascii="JetBrains Mono" w:hAnsi="JetBrains Mono" w:cs="JetBrains Mono"/>
+          <w:lang w:val="ru-RU"/>
+        </w:rPr>
+        <w:tab/>
+      </w:r>
+      <w:r>
+        <w:rPr>
+          <w:rFonts w:ascii="JetBrains Mono" w:hAnsi="JetBrains Mono" w:cs="JetBrains Mono"/>
+          <w:lang w:val="ru-RU"/>
+        </w:rPr>
+        <w:tab/>
+      </w:r>
+    </w:p>
+    <w:p>
+      <w:pPr>
+        <w:rPr>
+          <w:rFonts w:ascii="JetBrains Mono" w:hAnsi="JetBrains Mono" w:cs="JetBrains Mono"/>
+          <w:lang w:val="ru-RU"/>
+        </w:rPr>
+      </w:pPr>
+      <w:r>
+        <w:rPr>
+          <w:rFonts w:ascii="JetBrains Mono" w:hAnsi="JetBrains Mono" w:cs="JetBrains Mono"/>
+          <w:lang w:val="ru-RU"/>
+        </w:rPr>
+        <w:t xml:space="preserve">Количество </w:t>
+      </w:r>
+      <w:proofErr w:type="spellStart"/>
+      <w:r>
+        <w:rPr>
+          <w:rFonts w:ascii="JetBrains Mono" w:hAnsi="JetBrains Mono" w:cs="JetBrains Mono"/>
+          <w:lang w:val="ru-RU"/>
+        </w:rPr>
+        <w:t>хитпоинтов</w:t>
+      </w:r>
+      <w:proofErr w:type="spellEnd"/>
       <w:r>
         <w:rPr>
           <w:rFonts w:ascii="JetBrains Mono" w:hAnsi="JetBrains Mono" w:cs="JetBrains Mono"/>
@@ -208,135 +1672,976 @@
         </w:rPr>
         <w:t xml:space="preserve">: </w:t>
       </w:r>
-    </w:p>
-    <w:p>
-      <w:pPr>
-        <w:rPr>
-          <w:rFonts w:ascii="JetBrains Mono" w:hAnsi="JetBrains Mono" w:cs="JetBrains Mono"/>
-          <w:lang w:val="ru-RU"/>
-        </w:rPr>
-      </w:pPr>
-      <w:r>
-        <w:rPr>
-          <w:rFonts w:ascii="JetBrains Mono" w:hAnsi="JetBrains Mono" w:cs="JetBrains Mono"/>
-          <w:lang w:val="ru-RU"/>
-        </w:rPr>
-        <w:t xml:space="preserve">-бросание светового </w:t>
-      </w:r>
-      <w:proofErr w:type="gramStart"/>
-      <w:r>
-        <w:rPr>
-          <w:rFonts w:ascii="JetBrains Mono" w:hAnsi="JetBrains Mono" w:cs="JetBrains Mono"/>
-          <w:lang w:val="ru-RU"/>
-        </w:rPr>
-        <w:t>меча</w:t>
-      </w:r>
-      <w:r>
-        <w:rPr>
-          <w:rFonts w:ascii="JetBrains Mono" w:hAnsi="JetBrains Mono" w:cs="JetBrains Mono"/>
-          <w:lang w:val="ru-RU"/>
+      <w:r>
+        <w:rPr>
+          <w:rFonts w:ascii="JetBrains Mono" w:hAnsi="JetBrains Mono" w:cs="JetBrains Mono"/>
+          <w:lang w:val="ru-RU"/>
+        </w:rPr>
+        <w:t>20</w:t>
+      </w:r>
+    </w:p>
+    <w:p>
+      <w:pPr>
+        <w:rPr>
+          <w:rFonts w:ascii="JetBrains Mono" w:hAnsi="JetBrains Mono" w:cs="JetBrains Mono"/>
+        </w:rPr>
+      </w:pPr>
+      <w:proofErr w:type="spellStart"/>
+      <w:r>
+        <w:rPr>
+          <w:rFonts w:ascii="JetBrains Mono" w:hAnsi="JetBrains Mono" w:cs="JetBrains Mono"/>
+        </w:rPr>
+        <w:t>Урон</w:t>
+      </w:r>
+      <w:proofErr w:type="spellEnd"/>
+      <w:r>
+        <w:rPr>
+          <w:rFonts w:ascii="JetBrains Mono" w:hAnsi="JetBrains Mono" w:cs="JetBrains Mono"/>
+        </w:rPr>
+        <w:t xml:space="preserve"> с руки: </w:t>
+      </w:r>
+      <w:r>
+        <w:rPr>
+          <w:rFonts w:ascii="JetBrains Mono" w:hAnsi="JetBrains Mono" w:cs="JetBrains Mono"/>
+        </w:rPr>
+        <w:t>3</w:t>
+      </w:r>
+    </w:p>
+    <w:p>
+      <w:pPr>
+        <w:rPr>
+          <w:rFonts w:ascii="JetBrains Mono" w:hAnsi="JetBrains Mono" w:cs="JetBrains Mono"/>
+        </w:rPr>
+      </w:pPr>
+    </w:p>
+    <w:p>
+      <w:pPr>
+        <w:rPr>
+          <w:rFonts w:ascii="JetBrains Mono" w:hAnsi="JetBrains Mono" w:cs="JetBrains Mono"/>
+        </w:rPr>
+      </w:pPr>
+    </w:p>
+    <w:p>
+      <w:pPr>
+        <w:rPr>
+          <w:rFonts w:ascii="JetBrains Mono" w:hAnsi="JetBrains Mono" w:cs="JetBrains Mono"/>
+        </w:rPr>
+      </w:pPr>
+    </w:p>
+    <w:p>
+      <w:pPr>
+        <w:rPr>
+          <w:rFonts w:ascii="JetBrains Mono" w:hAnsi="JetBrains Mono" w:cs="JetBrains Mono"/>
+        </w:rPr>
+      </w:pPr>
+    </w:p>
+    <w:p>
+      <w:pPr>
+        <w:rPr>
+          <w:rFonts w:ascii="JetBrains Mono" w:hAnsi="JetBrains Mono" w:cs="JetBrains Mono"/>
+        </w:rPr>
+      </w:pPr>
+    </w:p>
+    <w:p>
+      <w:pPr>
+        <w:rPr>
+          <w:rFonts w:ascii="JetBrains Mono" w:hAnsi="JetBrains Mono" w:cs="JetBrains Mono"/>
+        </w:rPr>
+      </w:pPr>
+    </w:p>
+    <w:p>
+      <w:pPr>
+        <w:rPr>
+          <w:rFonts w:ascii="JetBrains Mono" w:hAnsi="JetBrains Mono" w:cs="JetBrains Mono"/>
+        </w:rPr>
+      </w:pPr>
+    </w:p>
+    <w:p>
+      <w:pPr>
+        <w:rPr>
+          <w:rFonts w:ascii="JetBrains Mono" w:hAnsi="JetBrains Mono" w:cs="JetBrains Mono"/>
+        </w:rPr>
+      </w:pPr>
+    </w:p>
+    <w:p>
+      <w:pPr>
+        <w:rPr>
+          <w:rFonts w:ascii="JetBrains Mono" w:hAnsi="JetBrains Mono" w:cs="JetBrains Mono"/>
+          <w:lang w:val="en-US"/>
+        </w:rPr>
+      </w:pPr>
+    </w:p>
+    <w:p>
+      <w:pPr>
+        <w:rPr>
+          <w:rFonts w:ascii="JetBrains Mono" w:hAnsi="JetBrains Mono" w:cs="JetBrains Mono"/>
+          <w:lang w:val="en-US"/>
+        </w:rPr>
+      </w:pPr>
+      <w:r>
+        <w:rPr>
+          <w:noProof/>
+          <w:lang w:eastAsia="uk-UA"/>
+        </w:rPr>
+        <w:lastRenderedPageBreak/>
+        <w:drawing>
+          <wp:anchor distT="0" distB="0" distL="114300" distR="114300" simplePos="0" relativeHeight="251666432" behindDoc="0" locked="0" layoutInCell="1" allowOverlap="1">
+            <wp:simplePos x="0" y="0"/>
+            <wp:positionH relativeFrom="column">
+              <wp:posOffset>4491355</wp:posOffset>
+            </wp:positionH>
+            <wp:positionV relativeFrom="paragraph">
+              <wp:posOffset>3175</wp:posOffset>
+            </wp:positionV>
+            <wp:extent cx="1475740" cy="1724025"/>
+            <wp:effectExtent l="0" t="0" r="0" b="9525"/>
+            <wp:wrapSquare wrapText="bothSides"/>
+            <wp:docPr id="9" name="Picture 9"/>
+            <wp:cNvGraphicFramePr>
+              <a:graphicFrameLocks xmlns:a="http://schemas.openxmlformats.org/drawingml/2006/main" noChangeAspect="1"/>
+            </wp:cNvGraphicFramePr>
+            <a:graphic xmlns:a="http://schemas.openxmlformats.org/drawingml/2006/main">
+              <a:graphicData uri="http://schemas.openxmlformats.org/drawingml/2006/picture">
+                <pic:pic xmlns:pic="http://schemas.openxmlformats.org/drawingml/2006/picture">
+                  <pic:nvPicPr>
+                    <pic:cNvPr id="1" name=""/>
+                    <pic:cNvPicPr/>
+                  </pic:nvPicPr>
+                  <pic:blipFill>
+                    <a:blip r:embed="rId9">
+                      <a:extLst>
+                        <a:ext uri="{28A0092B-C50C-407E-A947-70E740481C1C}">
+                          <a14:useLocalDpi xmlns:a14="http://schemas.microsoft.com/office/drawing/2010/main" val="0"/>
+                        </a:ext>
+                      </a:extLst>
+                    </a:blip>
+                    <a:stretch>
+                      <a:fillRect/>
+                    </a:stretch>
+                  </pic:blipFill>
+                  <pic:spPr>
+                    <a:xfrm>
+                      <a:off x="0" y="0"/>
+                      <a:ext cx="1475740" cy="1724025"/>
+                    </a:xfrm>
+                    <a:prstGeom prst="rect">
+                      <a:avLst/>
+                    </a:prstGeom>
+                  </pic:spPr>
+                </pic:pic>
+              </a:graphicData>
+            </a:graphic>
+            <wp14:sizeRelH relativeFrom="margin">
+              <wp14:pctWidth>0</wp14:pctWidth>
+            </wp14:sizeRelH>
+            <wp14:sizeRelV relativeFrom="margin">
+              <wp14:pctHeight>0</wp14:pctHeight>
+            </wp14:sizeRelV>
+          </wp:anchor>
+        </w:drawing>
+      </w:r>
+      <w:proofErr w:type="spellStart"/>
+      <w:r>
+        <w:rPr>
+          <w:rFonts w:ascii="JetBrains Mono" w:hAnsi="JetBrains Mono" w:cs="JetBrains Mono"/>
+        </w:rPr>
+        <w:t>Юнгле</w:t>
+      </w:r>
+      <w:r>
+        <w:rPr>
+          <w:rFonts w:ascii="JetBrains Mono" w:hAnsi="JetBrains Mono" w:cs="JetBrains Mono"/>
+          <w:lang w:val="ru-RU"/>
+        </w:rPr>
+        <w:t>ры</w:t>
+      </w:r>
+      <w:proofErr w:type="spellEnd"/>
+      <w:r>
+        <w:rPr>
+          <w:rFonts w:ascii="JetBrains Mono" w:hAnsi="JetBrains Mono" w:cs="JetBrains Mono"/>
+          <w:lang w:val="en-US"/>
         </w:rPr>
         <w:t>(</w:t>
       </w:r>
-      <w:proofErr w:type="gramEnd"/>
-      <w:r>
-        <w:rPr>
-          <w:rFonts w:ascii="JetBrains Mono" w:hAnsi="JetBrains Mono" w:cs="JetBrains Mono"/>
-          <w:lang w:val="en-US"/>
-        </w:rPr>
-        <w:t>Lightsaber</w:t>
-      </w:r>
-      <w:r>
-        <w:rPr>
-          <w:rFonts w:ascii="JetBrains Mono" w:hAnsi="JetBrains Mono" w:cs="JetBrains Mono"/>
-          <w:lang w:val="ru-RU"/>
-        </w:rPr>
-        <w:t xml:space="preserve"> </w:t>
-      </w:r>
-      <w:r>
-        <w:rPr>
-          <w:rFonts w:ascii="JetBrains Mono" w:hAnsi="JetBrains Mono" w:cs="JetBrains Mono"/>
-          <w:lang w:val="en-US"/>
-        </w:rPr>
-        <w:t>T</w:t>
-      </w:r>
+      <w:r>
+        <w:rPr>
+          <w:rFonts w:ascii="JetBrains Mono" w:hAnsi="JetBrains Mono" w:cs="JetBrains Mono"/>
+          <w:lang w:val="ru-RU"/>
+        </w:rPr>
+        <w:t>враг</w:t>
+      </w:r>
+      <w:r>
+        <w:rPr>
+          <w:rFonts w:ascii="JetBrains Mono" w:hAnsi="JetBrains Mono" w:cs="JetBrains Mono"/>
+          <w:lang w:val="en-US"/>
+        </w:rPr>
+        <w:t>)</w:t>
+      </w:r>
+      <w:r>
+        <w:rPr>
+          <w:rFonts w:ascii="JetBrains Mono" w:hAnsi="JetBrains Mono" w:cs="JetBrains Mono"/>
+          <w:lang w:val="en-US"/>
+        </w:rPr>
+        <w:tab/>
+      </w:r>
+      <w:r>
+        <w:rPr>
+          <w:rFonts w:ascii="JetBrains Mono" w:hAnsi="JetBrains Mono" w:cs="JetBrains Mono"/>
+          <w:lang w:val="en-US"/>
+        </w:rPr>
+        <w:tab/>
+      </w:r>
+      <w:r>
+        <w:rPr>
+          <w:rFonts w:ascii="JetBrains Mono" w:hAnsi="JetBrains Mono" w:cs="JetBrains Mono"/>
+          <w:lang w:val="en-US"/>
+        </w:rPr>
+        <w:tab/>
+      </w:r>
+      <w:r>
+        <w:rPr>
+          <w:rFonts w:ascii="JetBrains Mono" w:hAnsi="JetBrains Mono" w:cs="JetBrains Mono"/>
+          <w:lang w:val="en-US"/>
+        </w:rPr>
+        <w:tab/>
+      </w:r>
+      <w:r>
+        <w:rPr>
+          <w:rFonts w:ascii="JetBrains Mono" w:hAnsi="JetBrains Mono" w:cs="JetBrains Mono"/>
+          <w:lang w:val="en-US"/>
+        </w:rPr>
+        <w:tab/>
+      </w:r>
+      <w:r>
+        <w:rPr>
+          <w:rFonts w:ascii="JetBrains Mono" w:hAnsi="JetBrains Mono" w:cs="JetBrains Mono"/>
+          <w:lang w:val="en-US"/>
+        </w:rPr>
+        <w:tab/>
+      </w:r>
+    </w:p>
+    <w:p>
+      <w:pPr>
+        <w:rPr>
+          <w:rFonts w:ascii="JetBrains Mono" w:hAnsi="JetBrains Mono" w:cs="JetBrains Mono"/>
+          <w:lang w:val="en-US"/>
+        </w:rPr>
+      </w:pPr>
       <w:bookmarkStart w:id="0" w:name="_GoBack"/>
       <w:bookmarkEnd w:id="0"/>
       <w:r>
         <w:rPr>
           <w:rFonts w:ascii="JetBrains Mono" w:hAnsi="JetBrains Mono" w:cs="JetBrains Mono"/>
-          <w:lang w:val="en-US"/>
-        </w:rPr>
-        <w:t>hrow</w:t>
-      </w:r>
-      <w:r>
-        <w:rPr>
-          <w:rFonts w:ascii="JetBrains Mono" w:hAnsi="JetBrains Mono" w:cs="JetBrains Mono"/>
-          <w:lang w:val="ru-RU"/>
+          <w:lang w:val="ru-RU"/>
+        </w:rPr>
+        <w:t>Количество</w:t>
+      </w:r>
+      <w:r>
+        <w:rPr>
+          <w:rFonts w:ascii="JetBrains Mono" w:hAnsi="JetBrains Mono" w:cs="JetBrains Mono"/>
+          <w:lang w:val="en-US"/>
+        </w:rPr>
+        <w:t xml:space="preserve"> </w:t>
+      </w:r>
+      <w:proofErr w:type="spellStart"/>
+      <w:r>
+        <w:rPr>
+          <w:rFonts w:ascii="JetBrains Mono" w:hAnsi="JetBrains Mono" w:cs="JetBrains Mono"/>
+          <w:lang w:val="ru-RU"/>
+        </w:rPr>
+        <w:t>хитпоинтов</w:t>
+      </w:r>
+      <w:proofErr w:type="spellEnd"/>
+      <w:r>
+        <w:rPr>
+          <w:rFonts w:ascii="JetBrains Mono" w:hAnsi="JetBrains Mono" w:cs="JetBrains Mono"/>
+          <w:lang w:val="en-US"/>
+        </w:rPr>
+        <w:t>: 12</w:t>
+      </w:r>
+    </w:p>
+    <w:p>
+      <w:pPr>
+        <w:rPr>
+          <w:rFonts w:ascii="JetBrains Mono" w:hAnsi="JetBrains Mono" w:cs="JetBrains Mono"/>
+          <w:lang w:val="en-US"/>
+        </w:rPr>
+      </w:pPr>
+      <w:r>
+        <w:rPr>
+          <w:rFonts w:ascii="JetBrains Mono" w:hAnsi="JetBrains Mono" w:cs="JetBrains Mono"/>
+          <w:lang w:val="ru-RU"/>
+        </w:rPr>
+        <w:t>Урон</w:t>
+      </w:r>
+      <w:r>
+        <w:rPr>
+          <w:rFonts w:ascii="JetBrains Mono" w:hAnsi="JetBrains Mono" w:cs="JetBrains Mono"/>
+          <w:lang w:val="en-US"/>
+        </w:rPr>
+        <w:t xml:space="preserve"> </w:t>
+      </w:r>
+      <w:r>
+        <w:rPr>
+          <w:rFonts w:ascii="JetBrains Mono" w:hAnsi="JetBrains Mono" w:cs="JetBrains Mono"/>
+          <w:lang w:val="ru-RU"/>
+        </w:rPr>
+        <w:t>с</w:t>
+      </w:r>
+      <w:r>
+        <w:rPr>
+          <w:rFonts w:ascii="JetBrains Mono" w:hAnsi="JetBrains Mono" w:cs="JetBrains Mono"/>
+          <w:lang w:val="en-US"/>
+        </w:rPr>
+        <w:t xml:space="preserve"> </w:t>
+      </w:r>
+      <w:r>
+        <w:rPr>
+          <w:rFonts w:ascii="JetBrains Mono" w:hAnsi="JetBrains Mono" w:cs="JetBrains Mono"/>
+          <w:lang w:val="ru-RU"/>
+        </w:rPr>
+        <w:t>руки</w:t>
+      </w:r>
+      <w:r>
+        <w:rPr>
+          <w:rFonts w:ascii="JetBrains Mono" w:hAnsi="JetBrains Mono" w:cs="JetBrains Mono"/>
+          <w:lang w:val="en-US"/>
+        </w:rPr>
+        <w:t>: 2</w:t>
+      </w:r>
+    </w:p>
+    <w:p>
+      <w:pPr>
+        <w:rPr>
+          <w:rFonts w:ascii="JetBrains Mono" w:hAnsi="JetBrains Mono" w:cs="JetBrains Mono"/>
+        </w:rPr>
+      </w:pPr>
+    </w:p>
+    <w:p>
+      <w:pPr>
+        <w:rPr>
+          <w:rFonts w:ascii="JetBrains Mono" w:hAnsi="JetBrains Mono" w:cs="JetBrains Mono"/>
+        </w:rPr>
+      </w:pPr>
+    </w:p>
+    <w:p>
+      <w:pPr>
+        <w:rPr>
+          <w:rFonts w:ascii="JetBrains Mono" w:hAnsi="JetBrains Mono" w:cs="JetBrains Mono"/>
+        </w:rPr>
+      </w:pPr>
+    </w:p>
+    <w:p>
+      <w:pPr>
+        <w:rPr>
+          <w:rFonts w:ascii="JetBrains Mono" w:hAnsi="JetBrains Mono" w:cs="JetBrains Mono"/>
+        </w:rPr>
+      </w:pPr>
+    </w:p>
+    <w:p>
+      <w:pPr>
+        <w:rPr>
+          <w:rFonts w:ascii="JetBrains Mono" w:hAnsi="JetBrains Mono" w:cs="JetBrains Mono"/>
+        </w:rPr>
+      </w:pPr>
+    </w:p>
+    <w:p>
+      <w:pPr>
+        <w:rPr>
+          <w:rFonts w:ascii="JetBrains Mono" w:hAnsi="JetBrains Mono" w:cs="JetBrains Mono"/>
+        </w:rPr>
+      </w:pPr>
+    </w:p>
+    <w:p>
+      <w:pPr>
+        <w:rPr>
+          <w:rFonts w:ascii="JetBrains Mono" w:hAnsi="JetBrains Mono" w:cs="JetBrains Mono"/>
+        </w:rPr>
+      </w:pPr>
+    </w:p>
+    <w:p>
+      <w:pPr>
+        <w:rPr>
+          <w:rFonts w:ascii="JetBrains Mono" w:hAnsi="JetBrains Mono" w:cs="JetBrains Mono"/>
+          <w:lang w:val="en-US"/>
+        </w:rPr>
+      </w:pPr>
+      <w:proofErr w:type="spellStart"/>
+      <w:r>
+        <w:rPr>
+          <w:rFonts w:ascii="JetBrains Mono" w:hAnsi="JetBrains Mono" w:cs="JetBrains Mono"/>
+        </w:rPr>
+        <w:t>Дроид</w:t>
+      </w:r>
+      <w:proofErr w:type="spellEnd"/>
+      <w:r>
+        <w:rPr>
+          <w:rFonts w:ascii="JetBrains Mono" w:hAnsi="JetBrains Mono" w:cs="JetBrains Mono"/>
+          <w:lang w:val="ru-RU"/>
+        </w:rPr>
+        <w:t>ы</w:t>
+      </w:r>
+      <w:r>
+        <w:rPr>
+          <w:rFonts w:ascii="JetBrains Mono" w:hAnsi="JetBrains Mono" w:cs="JetBrains Mono"/>
+          <w:lang w:val="en-US"/>
+        </w:rPr>
+        <w:t>:</w:t>
+      </w:r>
+    </w:p>
+    <w:p>
+      <w:pPr>
+        <w:rPr>
+          <w:rFonts w:ascii="JetBrains Mono" w:hAnsi="JetBrains Mono" w:cs="JetBrains Mono"/>
+        </w:rPr>
+      </w:pPr>
+      <w:r>
+        <w:rPr>
+          <w:noProof/>
+          <w:lang w:eastAsia="uk-UA"/>
+        </w:rPr>
+        <w:drawing>
+          <wp:anchor distT="0" distB="0" distL="114300" distR="114300" simplePos="0" relativeHeight="251663360" behindDoc="0" locked="0" layoutInCell="1" allowOverlap="1">
+            <wp:simplePos x="0" y="0"/>
+            <wp:positionH relativeFrom="column">
+              <wp:posOffset>4481830</wp:posOffset>
+            </wp:positionH>
+            <wp:positionV relativeFrom="paragraph">
+              <wp:posOffset>64770</wp:posOffset>
+            </wp:positionV>
+            <wp:extent cx="1447800" cy="2145030"/>
+            <wp:effectExtent l="0" t="0" r="0" b="7620"/>
+            <wp:wrapSquare wrapText="bothSides"/>
+            <wp:docPr id="6" name="Picture 6"/>
+            <wp:cNvGraphicFramePr>
+              <a:graphicFrameLocks xmlns:a="http://schemas.openxmlformats.org/drawingml/2006/main" noChangeAspect="1"/>
+            </wp:cNvGraphicFramePr>
+            <a:graphic xmlns:a="http://schemas.openxmlformats.org/drawingml/2006/main">
+              <a:graphicData uri="http://schemas.openxmlformats.org/drawingml/2006/picture">
+                <pic:pic xmlns:pic="http://schemas.openxmlformats.org/drawingml/2006/picture">
+                  <pic:nvPicPr>
+                    <pic:cNvPr id="1" name=""/>
+                    <pic:cNvPicPr/>
+                  </pic:nvPicPr>
+                  <pic:blipFill>
+                    <a:blip r:embed="rId10">
+                      <a:extLst>
+                        <a:ext uri="{28A0092B-C50C-407E-A947-70E740481C1C}">
+                          <a14:useLocalDpi xmlns:a14="http://schemas.microsoft.com/office/drawing/2010/main" val="0"/>
+                        </a:ext>
+                      </a:extLst>
+                    </a:blip>
+                    <a:stretch>
+                      <a:fillRect/>
+                    </a:stretch>
+                  </pic:blipFill>
+                  <pic:spPr>
+                    <a:xfrm>
+                      <a:off x="0" y="0"/>
+                      <a:ext cx="1447800" cy="2145030"/>
+                    </a:xfrm>
+                    <a:prstGeom prst="rect">
+                      <a:avLst/>
+                    </a:prstGeom>
+                  </pic:spPr>
+                </pic:pic>
+              </a:graphicData>
+            </a:graphic>
+            <wp14:sizeRelH relativeFrom="margin">
+              <wp14:pctWidth>0</wp14:pctWidth>
+            </wp14:sizeRelH>
+            <wp14:sizeRelV relativeFrom="margin">
+              <wp14:pctHeight>0</wp14:pctHeight>
+            </wp14:sizeRelV>
+          </wp:anchor>
+        </w:drawing>
+      </w:r>
+      <w:r>
+        <w:rPr>
+          <w:rFonts w:ascii="JetBrains Mono" w:hAnsi="JetBrains Mono" w:cs="JetBrains Mono"/>
+          <w:lang w:val="en-US"/>
+        </w:rPr>
+        <w:t>Battle</w:t>
+      </w:r>
+      <w:r>
+        <w:rPr>
+          <w:rFonts w:ascii="JetBrains Mono" w:hAnsi="JetBrains Mono" w:cs="JetBrains Mono"/>
+          <w:lang w:val="en-US"/>
+        </w:rPr>
+        <w:t xml:space="preserve"> </w:t>
+      </w:r>
+      <w:proofErr w:type="gramStart"/>
+      <w:r>
+        <w:rPr>
+          <w:rFonts w:ascii="JetBrains Mono" w:hAnsi="JetBrains Mono" w:cs="JetBrains Mono"/>
+          <w:lang w:val="en-US"/>
+        </w:rPr>
+        <w:t>Droid</w:t>
+      </w:r>
+      <w:r>
+        <w:rPr>
+          <w:rFonts w:ascii="JetBrains Mono" w:hAnsi="JetBrains Mono" w:cs="JetBrains Mono"/>
+          <w:lang w:val="en-US"/>
+        </w:rPr>
+        <w:t>(</w:t>
+      </w:r>
+      <w:proofErr w:type="spellStart"/>
+      <w:proofErr w:type="gramEnd"/>
+      <w:r>
+        <w:rPr>
+          <w:rFonts w:ascii="JetBrains Mono" w:hAnsi="JetBrains Mono" w:cs="JetBrains Mono"/>
+        </w:rPr>
+        <w:t>враг</w:t>
+      </w:r>
+      <w:proofErr w:type="spellEnd"/>
+      <w:r>
+        <w:rPr>
+          <w:rFonts w:ascii="JetBrains Mono" w:hAnsi="JetBrains Mono" w:cs="JetBrains Mono"/>
         </w:rPr>
         <w:t>)</w:t>
       </w:r>
       <w:r>
         <w:rPr>
           <w:rFonts w:ascii="JetBrains Mono" w:hAnsi="JetBrains Mono" w:cs="JetBrains Mono"/>
-          <w:lang w:val="ru-RU"/>
-        </w:rPr>
-        <w:t xml:space="preserve"> – </w:t>
-      </w:r>
-      <w:proofErr w:type="spellStart"/>
-      <w:r>
-        <w:rPr>
-          <w:rFonts w:ascii="JetBrains Mono" w:hAnsi="JetBrains Mono" w:cs="JetBrains Mono"/>
-          <w:lang w:val="ru-RU"/>
-        </w:rPr>
-        <w:t>кулдаун</w:t>
-      </w:r>
-      <w:proofErr w:type="spellEnd"/>
-      <w:r>
-        <w:rPr>
-          <w:rFonts w:ascii="JetBrains Mono" w:hAnsi="JetBrains Mono" w:cs="JetBrains Mono"/>
-          <w:lang w:val="ru-RU"/>
-        </w:rPr>
-        <w:t xml:space="preserve"> – 4 секунды(герой бросает перед собой вперёд световой меч нанося урон всем противникам на его пути и </w:t>
-      </w:r>
-      <w:proofErr w:type="spellStart"/>
-      <w:r>
-        <w:rPr>
-          <w:rFonts w:ascii="JetBrains Mono" w:hAnsi="JetBrains Mono" w:cs="JetBrains Mono"/>
-          <w:lang w:val="ru-RU"/>
-        </w:rPr>
-        <w:t>возвращаеться</w:t>
-      </w:r>
-      <w:proofErr w:type="spellEnd"/>
-      <w:r>
-        <w:rPr>
-          <w:rFonts w:ascii="JetBrains Mono" w:hAnsi="JetBrains Mono" w:cs="JetBrains Mono"/>
-          <w:lang w:val="ru-RU"/>
-        </w:rPr>
-        <w:t xml:space="preserve"> к самому Люку)</w:t>
-      </w:r>
-    </w:p>
-    <w:p>
-      <w:pPr>
-        <w:rPr>
-          <w:rFonts w:ascii="JetBrains Mono" w:hAnsi="JetBrains Mono" w:cs="JetBrains Mono"/>
-          <w:lang w:val="ru-RU"/>
-        </w:rPr>
-      </w:pPr>
-      <w:r>
-        <w:rPr>
-          <w:rFonts w:ascii="JetBrains Mono" w:hAnsi="JetBrains Mono" w:cs="JetBrains Mono"/>
-          <w:lang w:val="ru-RU"/>
-        </w:rPr>
-        <w:t xml:space="preserve">-прыжок </w:t>
+        </w:rPr>
+        <w:tab/>
+      </w:r>
+      <w:r>
+        <w:rPr>
+          <w:rFonts w:ascii="JetBrains Mono" w:hAnsi="JetBrains Mono" w:cs="JetBrains Mono"/>
+        </w:rPr>
+        <w:tab/>
+      </w:r>
+      <w:r>
+        <w:rPr>
+          <w:rFonts w:ascii="JetBrains Mono" w:hAnsi="JetBrains Mono" w:cs="JetBrains Mono"/>
+        </w:rPr>
+        <w:tab/>
+      </w:r>
+      <w:r>
+        <w:rPr>
+          <w:rFonts w:ascii="JetBrains Mono" w:hAnsi="JetBrains Mono" w:cs="JetBrains Mono"/>
+        </w:rPr>
+        <w:tab/>
+      </w:r>
+      <w:r>
+        <w:rPr>
+          <w:rFonts w:ascii="JetBrains Mono" w:hAnsi="JetBrains Mono" w:cs="JetBrains Mono"/>
+        </w:rPr>
+        <w:tab/>
+      </w:r>
+      <w:r>
+        <w:rPr>
+          <w:rFonts w:ascii="JetBrains Mono" w:hAnsi="JetBrains Mono" w:cs="JetBrains Mono"/>
+        </w:rPr>
+        <w:tab/>
+      </w:r>
+    </w:p>
+    <w:p>
+      <w:pPr>
+        <w:rPr>
+          <w:rFonts w:ascii="JetBrains Mono" w:hAnsi="JetBrains Mono" w:cs="JetBrains Mono"/>
+        </w:rPr>
+      </w:pPr>
+      <w:proofErr w:type="spellStart"/>
+      <w:r>
+        <w:rPr>
+          <w:rFonts w:ascii="JetBrains Mono" w:hAnsi="JetBrains Mono" w:cs="JetBrains Mono"/>
+        </w:rPr>
+        <w:t>Количество</w:t>
+      </w:r>
+      <w:proofErr w:type="spellEnd"/>
+      <w:r>
+        <w:rPr>
+          <w:rFonts w:ascii="JetBrains Mono" w:hAnsi="JetBrains Mono" w:cs="JetBrains Mono"/>
+        </w:rPr>
+        <w:t xml:space="preserve"> </w:t>
+      </w:r>
+      <w:proofErr w:type="spellStart"/>
+      <w:r>
+        <w:rPr>
+          <w:rFonts w:ascii="JetBrains Mono" w:hAnsi="JetBrains Mono" w:cs="JetBrains Mono"/>
+        </w:rPr>
+        <w:t>хитпоинтов</w:t>
+      </w:r>
+      <w:proofErr w:type="spellEnd"/>
+      <w:r>
+        <w:rPr>
+          <w:rFonts w:ascii="JetBrains Mono" w:hAnsi="JetBrains Mono" w:cs="JetBrains Mono"/>
+        </w:rPr>
+        <w:t>: 6</w:t>
+      </w:r>
+    </w:p>
+    <w:p>
+      <w:pPr>
+        <w:rPr>
+          <w:rFonts w:ascii="JetBrains Mono" w:hAnsi="JetBrains Mono" w:cs="JetBrains Mono"/>
+        </w:rPr>
+      </w:pPr>
+      <w:proofErr w:type="spellStart"/>
+      <w:r>
+        <w:rPr>
+          <w:rFonts w:ascii="JetBrains Mono" w:hAnsi="JetBrains Mono" w:cs="JetBrains Mono"/>
+        </w:rPr>
+        <w:t>Урон</w:t>
+      </w:r>
+      <w:proofErr w:type="spellEnd"/>
+      <w:r>
+        <w:rPr>
+          <w:rFonts w:ascii="JetBrains Mono" w:hAnsi="JetBrains Mono" w:cs="JetBrains Mono"/>
+        </w:rPr>
+        <w:t xml:space="preserve"> с руки: 1</w:t>
+      </w:r>
+    </w:p>
+    <w:p>
+      <w:pPr>
+        <w:rPr>
+          <w:rFonts w:ascii="JetBrains Mono" w:hAnsi="JetBrains Mono" w:cs="JetBrains Mono"/>
+        </w:rPr>
+      </w:pPr>
+    </w:p>
+    <w:p>
+      <w:pPr>
+        <w:rPr>
+          <w:rFonts w:ascii="JetBrains Mono" w:hAnsi="JetBrains Mono" w:cs="JetBrains Mono"/>
+        </w:rPr>
+      </w:pPr>
+    </w:p>
+    <w:p>
+      <w:pPr>
+        <w:rPr>
+          <w:rFonts w:ascii="JetBrains Mono" w:hAnsi="JetBrains Mono" w:cs="JetBrains Mono"/>
+        </w:rPr>
+      </w:pPr>
+    </w:p>
+    <w:p>
+      <w:pPr>
+        <w:rPr>
+          <w:rFonts w:ascii="JetBrains Mono" w:hAnsi="JetBrains Mono" w:cs="JetBrains Mono"/>
+        </w:rPr>
+      </w:pPr>
+    </w:p>
+    <w:p>
+      <w:pPr>
+        <w:rPr>
+          <w:rFonts w:ascii="JetBrains Mono" w:hAnsi="JetBrains Mono" w:cs="JetBrains Mono"/>
+        </w:rPr>
+      </w:pPr>
+    </w:p>
+    <w:p>
+      <w:pPr>
+        <w:rPr>
+          <w:rFonts w:ascii="JetBrains Mono" w:hAnsi="JetBrains Mono" w:cs="JetBrains Mono"/>
+        </w:rPr>
+      </w:pPr>
+    </w:p>
+    <w:p>
+      <w:pPr>
+        <w:rPr>
+          <w:rFonts w:ascii="JetBrains Mono" w:hAnsi="JetBrains Mono" w:cs="JetBrains Mono"/>
+          <w:lang w:val="en-US"/>
+        </w:rPr>
+      </w:pPr>
+      <w:r>
+        <w:rPr>
+          <w:noProof/>
+          <w:lang w:eastAsia="uk-UA"/>
+        </w:rPr>
+        <w:drawing>
+          <wp:anchor distT="0" distB="0" distL="114300" distR="114300" simplePos="0" relativeHeight="251664384" behindDoc="0" locked="0" layoutInCell="1" allowOverlap="1">
+            <wp:simplePos x="0" y="0"/>
+            <wp:positionH relativeFrom="column">
+              <wp:posOffset>4383405</wp:posOffset>
+            </wp:positionH>
+            <wp:positionV relativeFrom="paragraph">
+              <wp:posOffset>63500</wp:posOffset>
+            </wp:positionV>
+            <wp:extent cx="1546225" cy="1724025"/>
+            <wp:effectExtent l="0" t="0" r="0" b="9525"/>
+            <wp:wrapSquare wrapText="bothSides"/>
+            <wp:docPr id="7" name="Picture 7"/>
+            <wp:cNvGraphicFramePr>
+              <a:graphicFrameLocks xmlns:a="http://schemas.openxmlformats.org/drawingml/2006/main" noChangeAspect="1"/>
+            </wp:cNvGraphicFramePr>
+            <a:graphic xmlns:a="http://schemas.openxmlformats.org/drawingml/2006/main">
+              <a:graphicData uri="http://schemas.openxmlformats.org/drawingml/2006/picture">
+                <pic:pic xmlns:pic="http://schemas.openxmlformats.org/drawingml/2006/picture">
+                  <pic:nvPicPr>
+                    <pic:cNvPr id="1" name=""/>
+                    <pic:cNvPicPr/>
+                  </pic:nvPicPr>
+                  <pic:blipFill>
+                    <a:blip r:embed="rId11">
+                      <a:extLst>
+                        <a:ext uri="{28A0092B-C50C-407E-A947-70E740481C1C}">
+                          <a14:useLocalDpi xmlns:a14="http://schemas.microsoft.com/office/drawing/2010/main" val="0"/>
+                        </a:ext>
+                      </a:extLst>
+                    </a:blip>
+                    <a:stretch>
+                      <a:fillRect/>
+                    </a:stretch>
+                  </pic:blipFill>
+                  <pic:spPr>
+                    <a:xfrm>
+                      <a:off x="0" y="0"/>
+                      <a:ext cx="1546225" cy="1724025"/>
+                    </a:xfrm>
+                    <a:prstGeom prst="rect">
+                      <a:avLst/>
+                    </a:prstGeom>
+                  </pic:spPr>
+                </pic:pic>
+              </a:graphicData>
+            </a:graphic>
+            <wp14:sizeRelH relativeFrom="margin">
+              <wp14:pctWidth>0</wp14:pctWidth>
+            </wp14:sizeRelH>
+            <wp14:sizeRelV relativeFrom="margin">
+              <wp14:pctHeight>0</wp14:pctHeight>
+            </wp14:sizeRelV>
+          </wp:anchor>
+        </w:drawing>
+      </w:r>
+      <w:r>
+        <w:rPr>
+          <w:rFonts w:ascii="JetBrains Mono" w:hAnsi="JetBrains Mono" w:cs="JetBrains Mono"/>
+          <w:lang w:val="en-US"/>
+        </w:rPr>
+        <w:t xml:space="preserve">Destroyer </w:t>
       </w:r>
       <w:proofErr w:type="gramStart"/>
       <w:r>
         <w:rPr>
           <w:rFonts w:ascii="JetBrains Mono" w:hAnsi="JetBrains Mono" w:cs="JetBrains Mono"/>
-          <w:lang w:val="ru-RU"/>
-        </w:rPr>
-        <w:t>силы</w:t>
+          <w:lang w:val="en-US"/>
+        </w:rPr>
+        <w:t>Droid(</w:t>
+      </w:r>
+      <w:proofErr w:type="gramEnd"/>
+      <w:r>
+        <w:rPr>
+          <w:rFonts w:ascii="JetBrains Mono" w:hAnsi="JetBrains Mono" w:cs="JetBrains Mono"/>
+          <w:lang w:val="ru-RU"/>
+        </w:rPr>
+        <w:t>враг</w:t>
+      </w:r>
+      <w:r>
+        <w:rPr>
+          <w:rFonts w:ascii="JetBrains Mono" w:hAnsi="JetBrains Mono" w:cs="JetBrains Mono"/>
+          <w:lang w:val="en-US"/>
+        </w:rPr>
+        <w:t>)</w:t>
+      </w:r>
+      <w:r>
+        <w:rPr>
+          <w:rFonts w:ascii="JetBrains Mono" w:hAnsi="JetBrains Mono" w:cs="JetBrains Mono"/>
+          <w:lang w:val="en-US"/>
+        </w:rPr>
+        <w:tab/>
+      </w:r>
+      <w:r>
+        <w:rPr>
+          <w:rFonts w:ascii="JetBrains Mono" w:hAnsi="JetBrains Mono" w:cs="JetBrains Mono"/>
+          <w:lang w:val="en-US"/>
+        </w:rPr>
+        <w:tab/>
+      </w:r>
+      <w:r>
+        <w:rPr>
+          <w:rFonts w:ascii="JetBrains Mono" w:hAnsi="JetBrains Mono" w:cs="JetBrains Mono"/>
+          <w:lang w:val="en-US"/>
+        </w:rPr>
+        <w:tab/>
+      </w:r>
+      <w:r>
+        <w:rPr>
+          <w:rFonts w:ascii="JetBrains Mono" w:hAnsi="JetBrains Mono" w:cs="JetBrains Mono"/>
+          <w:lang w:val="en-US"/>
+        </w:rPr>
+        <w:tab/>
+      </w:r>
+      <w:r>
+        <w:rPr>
+          <w:rFonts w:ascii="JetBrains Mono" w:hAnsi="JetBrains Mono" w:cs="JetBrains Mono"/>
+          <w:lang w:val="en-US"/>
+        </w:rPr>
+        <w:tab/>
+      </w:r>
+    </w:p>
+    <w:p>
+      <w:pPr>
+        <w:rPr>
+          <w:rFonts w:ascii="JetBrains Mono" w:hAnsi="JetBrains Mono" w:cs="JetBrains Mono"/>
+          <w:lang w:val="ru-RU"/>
+        </w:rPr>
+      </w:pPr>
+      <w:r>
+        <w:rPr>
+          <w:rFonts w:ascii="JetBrains Mono" w:hAnsi="JetBrains Mono" w:cs="JetBrains Mono"/>
+          <w:lang w:val="ru-RU"/>
+        </w:rPr>
+        <w:t>Количество</w:t>
+      </w:r>
+      <w:r>
+        <w:rPr>
+          <w:rFonts w:ascii="JetBrains Mono" w:hAnsi="JetBrains Mono" w:cs="JetBrains Mono"/>
+          <w:lang w:val="en-US"/>
+        </w:rPr>
+        <w:t xml:space="preserve"> </w:t>
+      </w:r>
+      <w:proofErr w:type="spellStart"/>
+      <w:r>
+        <w:rPr>
+          <w:rFonts w:ascii="JetBrains Mono" w:hAnsi="JetBrains Mono" w:cs="JetBrains Mono"/>
+          <w:lang w:val="ru-RU"/>
+        </w:rPr>
+        <w:t>хитпоинтов</w:t>
+      </w:r>
+      <w:proofErr w:type="spellEnd"/>
+      <w:r>
+        <w:rPr>
+          <w:rFonts w:ascii="JetBrains Mono" w:hAnsi="JetBrains Mono" w:cs="JetBrains Mono"/>
+          <w:lang w:val="ru-RU"/>
+        </w:rPr>
+        <w:t>: 9</w:t>
+      </w:r>
+    </w:p>
+    <w:p>
+      <w:pPr>
+        <w:rPr>
+          <w:rFonts w:ascii="JetBrains Mono" w:hAnsi="JetBrains Mono" w:cs="JetBrains Mono"/>
+          <w:lang w:val="ru-RU"/>
+        </w:rPr>
+      </w:pPr>
+      <w:r>
+        <w:rPr>
+          <w:rFonts w:ascii="JetBrains Mono" w:hAnsi="JetBrains Mono" w:cs="JetBrains Mono"/>
+          <w:lang w:val="ru-RU"/>
+        </w:rPr>
+        <w:t>Урон с руки: 2</w:t>
+      </w:r>
+    </w:p>
+    <w:p>
+      <w:pPr>
+        <w:rPr>
+          <w:rFonts w:ascii="JetBrains Mono" w:hAnsi="JetBrains Mono" w:cs="JetBrains Mono"/>
+          <w:lang w:val="ru-RU"/>
+        </w:rPr>
+      </w:pPr>
+    </w:p>
+    <w:p>
+      <w:pPr>
+        <w:rPr>
+          <w:rFonts w:ascii="JetBrains Mono" w:hAnsi="JetBrains Mono" w:cs="JetBrains Mono"/>
+          <w:lang w:val="ru-RU"/>
+        </w:rPr>
+      </w:pPr>
+    </w:p>
+    <w:p>
+      <w:pPr>
+        <w:rPr>
+          <w:rFonts w:ascii="JetBrains Mono" w:hAnsi="JetBrains Mono" w:cs="JetBrains Mono"/>
+          <w:lang w:val="ru-RU"/>
+        </w:rPr>
+      </w:pPr>
+    </w:p>
+    <w:p>
+      <w:pPr>
+        <w:rPr>
+          <w:rFonts w:ascii="JetBrains Mono" w:hAnsi="JetBrains Mono" w:cs="JetBrains Mono"/>
+          <w:lang w:val="ru-RU"/>
+        </w:rPr>
+      </w:pPr>
+      <w:r>
+        <w:rPr>
+          <w:noProof/>
+          <w:lang w:eastAsia="uk-UA"/>
+        </w:rPr>
+        <w:lastRenderedPageBreak/>
+        <w:drawing>
+          <wp:anchor distT="0" distB="0" distL="114300" distR="114300" simplePos="0" relativeHeight="251665408" behindDoc="0" locked="0" layoutInCell="1" allowOverlap="1">
+            <wp:simplePos x="0" y="0"/>
+            <wp:positionH relativeFrom="column">
+              <wp:posOffset>4370070</wp:posOffset>
+            </wp:positionH>
+            <wp:positionV relativeFrom="paragraph">
+              <wp:posOffset>289560</wp:posOffset>
+            </wp:positionV>
+            <wp:extent cx="1562735" cy="2000250"/>
+            <wp:effectExtent l="0" t="0" r="0" b="0"/>
+            <wp:wrapSquare wrapText="bothSides"/>
+            <wp:docPr id="8" name="Picture 8"/>
+            <wp:cNvGraphicFramePr>
+              <a:graphicFrameLocks xmlns:a="http://schemas.openxmlformats.org/drawingml/2006/main" noChangeAspect="1"/>
+            </wp:cNvGraphicFramePr>
+            <a:graphic xmlns:a="http://schemas.openxmlformats.org/drawingml/2006/main">
+              <a:graphicData uri="http://schemas.openxmlformats.org/drawingml/2006/picture">
+                <pic:pic xmlns:pic="http://schemas.openxmlformats.org/drawingml/2006/picture">
+                  <pic:nvPicPr>
+                    <pic:cNvPr id="1" name=""/>
+                    <pic:cNvPicPr/>
+                  </pic:nvPicPr>
+                  <pic:blipFill>
+                    <a:blip r:embed="rId12">
+                      <a:extLst>
+                        <a:ext uri="{28A0092B-C50C-407E-A947-70E740481C1C}">
+                          <a14:useLocalDpi xmlns:a14="http://schemas.microsoft.com/office/drawing/2010/main" val="0"/>
+                        </a:ext>
+                      </a:extLst>
+                    </a:blip>
+                    <a:stretch>
+                      <a:fillRect/>
+                    </a:stretch>
+                  </pic:blipFill>
+                  <pic:spPr>
+                    <a:xfrm>
+                      <a:off x="0" y="0"/>
+                      <a:ext cx="1562735" cy="2000250"/>
+                    </a:xfrm>
+                    <a:prstGeom prst="rect">
+                      <a:avLst/>
+                    </a:prstGeom>
+                  </pic:spPr>
+                </pic:pic>
+              </a:graphicData>
+            </a:graphic>
+            <wp14:sizeRelH relativeFrom="margin">
+              <wp14:pctWidth>0</wp14:pctWidth>
+            </wp14:sizeRelH>
+            <wp14:sizeRelV relativeFrom="margin">
+              <wp14:pctHeight>0</wp14:pctHeight>
+            </wp14:sizeRelV>
+          </wp:anchor>
+        </w:drawing>
+      </w:r>
+    </w:p>
+    <w:p>
+      <w:pPr>
+        <w:rPr>
+          <w:rFonts w:ascii="JetBrains Mono" w:hAnsi="JetBrains Mono" w:cs="JetBrains Mono"/>
+        </w:rPr>
+      </w:pPr>
+      <w:r>
+        <w:rPr>
+          <w:rFonts w:ascii="JetBrains Mono" w:hAnsi="JetBrains Mono" w:cs="JetBrains Mono"/>
+          <w:lang w:val="en-US"/>
+        </w:rPr>
+        <w:t>Assault</w:t>
+      </w:r>
+      <w:r>
+        <w:rPr>
+          <w:rFonts w:ascii="JetBrains Mono" w:hAnsi="JetBrains Mono" w:cs="JetBrains Mono"/>
+          <w:lang w:val="ru-RU"/>
+        </w:rPr>
+        <w:t xml:space="preserve"> </w:t>
+      </w:r>
+      <w:proofErr w:type="gramStart"/>
+      <w:r>
+        <w:rPr>
+          <w:rFonts w:ascii="JetBrains Mono" w:hAnsi="JetBrains Mono" w:cs="JetBrains Mono"/>
+          <w:lang w:val="en-US"/>
+        </w:rPr>
+        <w:t>Droid</w:t>
       </w:r>
       <w:r>
         <w:rPr>
@@ -345,28 +2650,224 @@
         </w:rPr>
         <w:t>(</w:t>
       </w:r>
+      <w:proofErr w:type="spellStart"/>
       <w:proofErr w:type="gramEnd"/>
       <w:r>
         <w:rPr>
           <w:rFonts w:ascii="JetBrains Mono" w:hAnsi="JetBrains Mono" w:cs="JetBrains Mono"/>
-          <w:lang w:val="en-US"/>
-        </w:rPr>
-        <w:t>The</w:t>
-      </w:r>
-      <w:r>
-        <w:rPr>
-          <w:rFonts w:ascii="JetBrains Mono" w:hAnsi="JetBrains Mono" w:cs="JetBrains Mono"/>
-          <w:lang w:val="ru-RU"/>
+        </w:rPr>
+        <w:t>враг</w:t>
+      </w:r>
+      <w:proofErr w:type="spellEnd"/>
+      <w:r>
+        <w:rPr>
+          <w:rFonts w:ascii="JetBrains Mono" w:hAnsi="JetBrains Mono" w:cs="JetBrains Mono"/>
+        </w:rPr>
+        <w:t>)</w:t>
+      </w:r>
+      <w:r>
+        <w:rPr>
+          <w:rFonts w:ascii="JetBrains Mono" w:hAnsi="JetBrains Mono" w:cs="JetBrains Mono"/>
+        </w:rPr>
+        <w:tab/>
+      </w:r>
+      <w:r>
+        <w:rPr>
+          <w:rFonts w:ascii="JetBrains Mono" w:hAnsi="JetBrains Mono" w:cs="JetBrains Mono"/>
+        </w:rPr>
+        <w:tab/>
+      </w:r>
+      <w:r>
+        <w:rPr>
+          <w:rFonts w:ascii="JetBrains Mono" w:hAnsi="JetBrains Mono" w:cs="JetBrains Mono"/>
+        </w:rPr>
+        <w:tab/>
+      </w:r>
+      <w:r>
+        <w:rPr>
+          <w:rFonts w:ascii="JetBrains Mono" w:hAnsi="JetBrains Mono" w:cs="JetBrains Mono"/>
+        </w:rPr>
+        <w:tab/>
+      </w:r>
+      <w:r>
+        <w:rPr>
+          <w:rFonts w:ascii="JetBrains Mono" w:hAnsi="JetBrains Mono" w:cs="JetBrains Mono"/>
+        </w:rPr>
+        <w:tab/>
+      </w:r>
+    </w:p>
+    <w:p>
+      <w:pPr>
+        <w:rPr>
+          <w:rFonts w:ascii="JetBrains Mono" w:hAnsi="JetBrains Mono" w:cs="JetBrains Mono"/>
+        </w:rPr>
+      </w:pPr>
+      <w:proofErr w:type="spellStart"/>
+      <w:r>
+        <w:rPr>
+          <w:rFonts w:ascii="JetBrains Mono" w:hAnsi="JetBrains Mono" w:cs="JetBrains Mono"/>
+        </w:rPr>
+        <w:t>Количество</w:t>
+      </w:r>
+      <w:proofErr w:type="spellEnd"/>
+      <w:r>
+        <w:rPr>
+          <w:rFonts w:ascii="JetBrains Mono" w:hAnsi="JetBrains Mono" w:cs="JetBrains Mono"/>
         </w:rPr>
         <w:t xml:space="preserve"> </w:t>
       </w:r>
-      <w:r>
-        <w:rPr>
-          <w:rFonts w:ascii="JetBrains Mono" w:hAnsi="JetBrains Mono" w:cs="JetBrains Mono"/>
-          <w:lang w:val="en-US"/>
-        </w:rPr>
-        <w:t>Force</w:t>
-      </w:r>
+      <w:proofErr w:type="spellStart"/>
+      <w:r>
+        <w:rPr>
+          <w:rFonts w:ascii="JetBrains Mono" w:hAnsi="JetBrains Mono" w:cs="JetBrains Mono"/>
+        </w:rPr>
+        <w:t>хитпоинтов</w:t>
+      </w:r>
+      <w:proofErr w:type="spellEnd"/>
+      <w:r>
+        <w:rPr>
+          <w:rFonts w:ascii="JetBrains Mono" w:hAnsi="JetBrains Mono" w:cs="JetBrains Mono"/>
+        </w:rPr>
+        <w:t>: 6</w:t>
+      </w:r>
+    </w:p>
+    <w:p>
+      <w:pPr>
+        <w:rPr>
+          <w:rFonts w:ascii="JetBrains Mono" w:hAnsi="JetBrains Mono" w:cs="JetBrains Mono"/>
+        </w:rPr>
+      </w:pPr>
+      <w:proofErr w:type="spellStart"/>
+      <w:r>
+        <w:rPr>
+          <w:rFonts w:ascii="JetBrains Mono" w:hAnsi="JetBrains Mono" w:cs="JetBrains Mono"/>
+        </w:rPr>
+        <w:t>Урон</w:t>
+      </w:r>
+      <w:proofErr w:type="spellEnd"/>
+      <w:r>
+        <w:rPr>
+          <w:rFonts w:ascii="JetBrains Mono" w:hAnsi="JetBrains Mono" w:cs="JetBrains Mono"/>
+        </w:rPr>
+        <w:t xml:space="preserve"> с руки: 2</w:t>
+      </w:r>
+    </w:p>
+    <w:p>
+      <w:pPr>
+        <w:rPr>
+          <w:rFonts w:ascii="JetBrains Mono" w:hAnsi="JetBrains Mono" w:cs="JetBrains Mono"/>
+          <w:lang w:val="ru-RU"/>
+        </w:rPr>
+      </w:pPr>
+    </w:p>
+    <w:p>
+      <w:pPr>
+        <w:rPr>
+          <w:rFonts w:ascii="JetBrains Mono" w:hAnsi="JetBrains Mono" w:cs="JetBrains Mono"/>
+          <w:lang w:val="ru-RU"/>
+        </w:rPr>
+      </w:pPr>
+    </w:p>
+    <w:p>
+      <w:pPr>
+        <w:rPr>
+          <w:rFonts w:ascii="JetBrains Mono" w:hAnsi="JetBrains Mono" w:cs="JetBrains Mono"/>
+          <w:lang w:val="ru-RU"/>
+        </w:rPr>
+      </w:pPr>
+    </w:p>
+    <w:p>
+      <w:pPr>
+        <w:rPr>
+          <w:rFonts w:ascii="JetBrains Mono" w:hAnsi="JetBrains Mono" w:cs="JetBrains Mono"/>
+          <w:lang w:val="ru-RU"/>
+        </w:rPr>
+      </w:pPr>
+    </w:p>
+    <w:p>
+      <w:pPr>
+        <w:rPr>
+          <w:rFonts w:ascii="JetBrains Mono" w:hAnsi="JetBrains Mono" w:cs="JetBrains Mono"/>
+          <w:lang w:val="ru-RU"/>
+        </w:rPr>
+      </w:pPr>
+    </w:p>
+    <w:p>
+      <w:pPr>
+        <w:rPr>
+          <w:rFonts w:ascii="JetBrains Mono" w:hAnsi="JetBrains Mono" w:cs="JetBrains Mono"/>
+          <w:lang w:val="ru-RU"/>
+        </w:rPr>
+      </w:pPr>
+      <w:r>
+        <w:rPr>
+          <w:rFonts w:ascii="JetBrains Mono" w:hAnsi="JetBrains Mono" w:cs="JetBrains Mono"/>
+          <w:lang w:val="ru-RU"/>
+        </w:rPr>
+        <w:t>Уровни:</w:t>
+      </w:r>
+      <w:r>
+        <w:rPr>
+          <w:rFonts w:ascii="JetBrains Mono" w:hAnsi="JetBrains Mono" w:cs="JetBrains Mono"/>
+          <w:lang w:val="ru-RU"/>
+        </w:rPr>
+        <w:t xml:space="preserve"> 3</w:t>
+      </w:r>
+    </w:p>
+    <w:p>
+      <w:pPr>
+        <w:rPr>
+          <w:rFonts w:ascii="JetBrains Mono" w:hAnsi="JetBrains Mono" w:cs="JetBrains Mono"/>
+          <w:lang w:val="ru-RU"/>
+        </w:rPr>
+      </w:pPr>
+      <w:r>
+        <w:rPr>
+          <w:rFonts w:ascii="JetBrains Mono" w:hAnsi="JetBrains Mono" w:cs="JetBrains Mono"/>
+          <w:lang w:val="ru-RU"/>
+        </w:rPr>
+        <w:t>Длина уровней: длинные</w:t>
+      </w:r>
+    </w:p>
+    <w:p>
+      <w:pPr>
+        <w:rPr>
+          <w:rFonts w:ascii="JetBrains Mono" w:hAnsi="JetBrains Mono" w:cs="JetBrains Mono"/>
+          <w:lang w:val="ru-RU"/>
+        </w:rPr>
+      </w:pPr>
+      <w:r>
+        <w:rPr>
+          <w:rFonts w:ascii="JetBrains Mono" w:hAnsi="JetBrains Mono" w:cs="JetBrains Mono"/>
+          <w:lang w:val="ru-RU"/>
+        </w:rPr>
+        <w:t xml:space="preserve">На первом уровне будут такие спрайты: Сенатор </w:t>
+      </w:r>
+      <w:proofErr w:type="spellStart"/>
+      <w:r>
+        <w:rPr>
+          <w:rFonts w:ascii="JetBrains Mono" w:hAnsi="JetBrains Mono" w:cs="JetBrains Mono"/>
+          <w:lang w:val="ru-RU"/>
+        </w:rPr>
+        <w:t>Палпатин</w:t>
+      </w:r>
+      <w:proofErr w:type="spellEnd"/>
+      <w:r>
+        <w:rPr>
+          <w:rFonts w:ascii="JetBrains Mono" w:hAnsi="JetBrains Mono" w:cs="JetBrains Mono"/>
+          <w:lang w:val="ru-RU"/>
+        </w:rPr>
+        <w:t xml:space="preserve">, </w:t>
+      </w:r>
+      <w:proofErr w:type="spellStart"/>
+      <w:r>
+        <w:rPr>
+          <w:rFonts w:ascii="JetBrains Mono" w:hAnsi="JetBrains Mono" w:cs="JetBrains Mono"/>
+          <w:lang w:val="ru-RU"/>
+        </w:rPr>
+        <w:t>Енакин</w:t>
+      </w:r>
+      <w:proofErr w:type="spellEnd"/>
       <w:r>
         <w:rPr>
           <w:rFonts w:ascii="JetBrains Mono" w:hAnsi="JetBrains Mono" w:cs="JetBrains Mono"/>
@@ -374,176 +2875,235 @@
         </w:rPr>
         <w:t xml:space="preserve"> </w:t>
       </w:r>
-      <w:r>
-        <w:rPr>
-          <w:rFonts w:ascii="JetBrains Mono" w:hAnsi="JetBrains Mono" w:cs="JetBrains Mono"/>
-          <w:lang w:val="en-US"/>
-        </w:rPr>
-        <w:t>Jump</w:t>
-      </w:r>
-      <w:r>
-        <w:rPr>
-          <w:rFonts w:ascii="JetBrains Mono" w:hAnsi="JetBrains Mono" w:cs="JetBrains Mono"/>
-          <w:lang w:val="ru-RU"/>
-        </w:rPr>
-        <w:t>)</w:t>
-      </w:r>
-      <w:r>
-        <w:rPr>
-          <w:rFonts w:ascii="JetBrains Mono" w:hAnsi="JetBrains Mono" w:cs="JetBrains Mono"/>
-          <w:lang w:val="ru-RU"/>
-        </w:rPr>
-        <w:t xml:space="preserve"> – </w:t>
-      </w:r>
-      <w:proofErr w:type="spellStart"/>
-      <w:r>
-        <w:rPr>
-          <w:rFonts w:ascii="JetBrains Mono" w:hAnsi="JetBrains Mono" w:cs="JetBrains Mono"/>
-          <w:lang w:val="ru-RU"/>
-        </w:rPr>
-        <w:t>кулдаун</w:t>
-      </w:r>
-      <w:proofErr w:type="spellEnd"/>
-      <w:r>
-        <w:rPr>
-          <w:rFonts w:ascii="JetBrains Mono" w:hAnsi="JetBrains Mono" w:cs="JetBrains Mono"/>
-          <w:lang w:val="ru-RU"/>
-        </w:rPr>
-        <w:t xml:space="preserve"> - 3 секунды(Люк делает высокий прыжок с целью пройти преграды)</w:t>
-      </w:r>
-    </w:p>
-    <w:p>
-      <w:pPr>
-        <w:rPr>
-          <w:rFonts w:ascii="JetBrains Mono" w:hAnsi="JetBrains Mono" w:cs="JetBrains Mono"/>
-          <w:lang w:val="ru-RU"/>
-        </w:rPr>
-      </w:pPr>
-      <w:r>
-        <w:rPr>
-          <w:rFonts w:ascii="JetBrains Mono" w:hAnsi="JetBrains Mono" w:cs="JetBrains Mono"/>
-          <w:lang w:val="ru-RU"/>
+      <w:proofErr w:type="spellStart"/>
+      <w:r>
+        <w:rPr>
+          <w:rFonts w:ascii="JetBrains Mono" w:hAnsi="JetBrains Mono" w:cs="JetBrains Mono"/>
+          <w:lang w:val="ru-RU"/>
+        </w:rPr>
+        <w:t>Скайуокер</w:t>
+      </w:r>
+      <w:proofErr w:type="spellEnd"/>
+      <w:r>
+        <w:rPr>
+          <w:rFonts w:ascii="JetBrains Mono" w:hAnsi="JetBrains Mono" w:cs="JetBrains Mono"/>
+          <w:lang w:val="ru-RU"/>
+        </w:rPr>
+        <w:t>,</w:t>
+      </w:r>
+    </w:p>
+    <w:p>
+      <w:pPr>
+        <w:rPr>
+          <w:rFonts w:ascii="JetBrains Mono" w:hAnsi="JetBrains Mono" w:cs="JetBrains Mono"/>
+          <w:lang w:val="ru-RU"/>
+        </w:rPr>
+      </w:pPr>
+      <w:r>
+        <w:rPr>
+          <w:rFonts w:ascii="JetBrains Mono" w:hAnsi="JetBrains Mono" w:cs="JetBrains Mono"/>
+          <w:lang w:val="ru-RU"/>
+        </w:rPr>
+        <w:t>Граф</w:t>
+      </w:r>
+      <w:r>
+        <w:rPr>
+          <w:rFonts w:ascii="JetBrains Mono" w:hAnsi="JetBrains Mono" w:cs="JetBrains Mono"/>
+          <w:lang w:val="en-US"/>
+        </w:rPr>
+        <w:t xml:space="preserve"> </w:t>
+      </w:r>
+      <w:proofErr w:type="spellStart"/>
+      <w:r>
+        <w:rPr>
+          <w:rFonts w:ascii="JetBrains Mono" w:hAnsi="JetBrains Mono" w:cs="JetBrains Mono"/>
+          <w:lang w:val="ru-RU"/>
+        </w:rPr>
+        <w:t>Дуку</w:t>
+      </w:r>
+      <w:proofErr w:type="spellEnd"/>
+      <w:r>
+        <w:rPr>
+          <w:rFonts w:ascii="JetBrains Mono" w:hAnsi="JetBrains Mono" w:cs="JetBrains Mono"/>
+          <w:lang w:val="en-US"/>
+        </w:rPr>
+        <w:t xml:space="preserve">, </w:t>
+      </w:r>
+      <w:r>
+        <w:rPr>
+          <w:rFonts w:ascii="JetBrains Mono" w:hAnsi="JetBrains Mono" w:cs="JetBrains Mono"/>
+          <w:lang w:val="ru-RU"/>
+        </w:rPr>
+        <w:t>Оби</w:t>
+      </w:r>
+      <w:r>
+        <w:rPr>
+          <w:rFonts w:ascii="JetBrains Mono" w:hAnsi="JetBrains Mono" w:cs="JetBrains Mono"/>
+          <w:lang w:val="en-US"/>
         </w:rPr>
         <w:t>-</w:t>
       </w:r>
-      <w:proofErr w:type="gramStart"/>
-      <w:r>
-        <w:rPr>
-          <w:rFonts w:ascii="JetBrains Mono" w:hAnsi="JetBrains Mono" w:cs="JetBrains Mono"/>
-          <w:lang w:val="ru-RU"/>
-        </w:rPr>
-        <w:t>рывок</w:t>
-      </w:r>
-      <w:r>
-        <w:rPr>
-          <w:rFonts w:ascii="JetBrains Mono" w:hAnsi="JetBrains Mono" w:cs="JetBrains Mono"/>
-          <w:lang w:val="ru-RU"/>
-        </w:rPr>
-        <w:t>(</w:t>
-      </w:r>
-      <w:proofErr w:type="gramEnd"/>
-      <w:r>
-        <w:rPr>
-          <w:rFonts w:ascii="JetBrains Mono" w:hAnsi="JetBrains Mono" w:cs="JetBrains Mono"/>
-          <w:lang w:val="en-US"/>
-        </w:rPr>
-        <w:t>Saber</w:t>
-      </w:r>
-      <w:r>
-        <w:rPr>
-          <w:rFonts w:ascii="JetBrains Mono" w:hAnsi="JetBrains Mono" w:cs="JetBrains Mono"/>
-          <w:lang w:val="ru-RU"/>
+      <w:r>
+        <w:rPr>
+          <w:rFonts w:ascii="JetBrains Mono" w:hAnsi="JetBrains Mono" w:cs="JetBrains Mono"/>
+          <w:lang w:val="ru-RU"/>
+        </w:rPr>
+        <w:t>Ван</w:t>
+      </w:r>
+      <w:r>
+        <w:rPr>
+          <w:rFonts w:ascii="JetBrains Mono" w:hAnsi="JetBrains Mono" w:cs="JetBrains Mono"/>
+          <w:lang w:val="en-US"/>
         </w:rPr>
         <w:t xml:space="preserve"> </w:t>
       </w:r>
-      <w:r>
-        <w:rPr>
-          <w:rFonts w:ascii="JetBrains Mono" w:hAnsi="JetBrains Mono" w:cs="JetBrains Mono"/>
-          <w:lang w:val="en-US"/>
-        </w:rPr>
-        <w:t>Rush</w:t>
-      </w:r>
-      <w:r>
-        <w:rPr>
-          <w:rFonts w:ascii="JetBrains Mono" w:hAnsi="JetBrains Mono" w:cs="JetBrains Mono"/>
-          <w:lang w:val="ru-RU"/>
-        </w:rPr>
-        <w:t>)</w:t>
-      </w:r>
-      <w:r>
-        <w:rPr>
-          <w:rFonts w:ascii="JetBrains Mono" w:hAnsi="JetBrains Mono" w:cs="JetBrains Mono"/>
-          <w:lang w:val="ru-RU"/>
-        </w:rPr>
-        <w:t xml:space="preserve"> – </w:t>
-      </w:r>
-      <w:proofErr w:type="spellStart"/>
-      <w:r>
-        <w:rPr>
-          <w:rFonts w:ascii="JetBrains Mono" w:hAnsi="JetBrains Mono" w:cs="JetBrains Mono"/>
-          <w:lang w:val="ru-RU"/>
-        </w:rPr>
-        <w:t>кулдаун</w:t>
-      </w:r>
-      <w:proofErr w:type="spellEnd"/>
-      <w:r>
-        <w:rPr>
-          <w:rFonts w:ascii="JetBrains Mono" w:hAnsi="JetBrains Mono" w:cs="JetBrains Mono"/>
-          <w:lang w:val="ru-RU"/>
-        </w:rPr>
-        <w:t xml:space="preserve"> - 5 секунд( герой делает рывок вперёд размахивая мечом нанося урон противникам)</w:t>
-      </w:r>
-    </w:p>
-    <w:p>
-      <w:pPr>
-        <w:rPr>
-          <w:rFonts w:ascii="JetBrains Mono" w:hAnsi="JetBrains Mono" w:cs="JetBrains Mono"/>
-          <w:lang w:val="ru-RU"/>
-        </w:rPr>
-      </w:pPr>
-      <w:r>
-        <w:rPr>
-          <w:rFonts w:ascii="JetBrains Mono" w:hAnsi="JetBrains Mono" w:cs="JetBrains Mono"/>
-          <w:lang w:val="ru-RU"/>
-        </w:rPr>
-        <w:t>-</w:t>
-      </w:r>
-      <w:proofErr w:type="spellStart"/>
-      <w:r>
-        <w:rPr>
-          <w:rFonts w:ascii="JetBrains Mono" w:hAnsi="JetBrains Mono" w:cs="JetBrains Mono"/>
-        </w:rPr>
-        <w:t>толчок</w:t>
-      </w:r>
-      <w:proofErr w:type="spellEnd"/>
-      <w:r>
-        <w:rPr>
-          <w:rFonts w:ascii="JetBrains Mono" w:hAnsi="JetBrains Mono" w:cs="JetBrains Mono"/>
+      <w:proofErr w:type="spellStart"/>
+      <w:r>
+        <w:rPr>
+          <w:rFonts w:ascii="JetBrains Mono" w:hAnsi="JetBrains Mono" w:cs="JetBrains Mono"/>
+          <w:lang w:val="ru-RU"/>
+        </w:rPr>
+        <w:t>Кеноби</w:t>
+      </w:r>
+      <w:proofErr w:type="spellEnd"/>
+      <w:r>
+        <w:rPr>
+          <w:rFonts w:ascii="JetBrains Mono" w:hAnsi="JetBrains Mono" w:cs="JetBrains Mono"/>
+          <w:lang w:val="en-US"/>
+        </w:rPr>
+        <w:t xml:space="preserve">, </w:t>
+      </w:r>
+      <w:r>
+        <w:rPr>
+          <w:rFonts w:ascii="JetBrains Mono" w:hAnsi="JetBrains Mono" w:cs="JetBrains Mono"/>
+          <w:lang w:val="en-US"/>
+        </w:rPr>
+        <w:t>Battle</w:t>
+      </w:r>
+      <w:r>
+        <w:rPr>
+          <w:rFonts w:ascii="JetBrains Mono" w:hAnsi="JetBrains Mono" w:cs="JetBrains Mono"/>
+          <w:lang w:val="en-US"/>
         </w:rPr>
         <w:t xml:space="preserve"> </w:t>
       </w:r>
-      <w:proofErr w:type="gramStart"/>
-      <w:r>
-        <w:rPr>
-          <w:rFonts w:ascii="JetBrains Mono" w:hAnsi="JetBrains Mono" w:cs="JetBrains Mono"/>
-        </w:rPr>
-        <w:t>сил</w:t>
-      </w:r>
-      <w:r>
-        <w:rPr>
-          <w:rFonts w:ascii="JetBrains Mono" w:hAnsi="JetBrains Mono" w:cs="JetBrains Mono"/>
-          <w:lang w:val="ru-RU"/>
-        </w:rPr>
-        <w:t>ы(</w:t>
-      </w:r>
-      <w:proofErr w:type="gramEnd"/>
-      <w:r>
-        <w:rPr>
-          <w:rFonts w:ascii="JetBrains Mono" w:hAnsi="JetBrains Mono" w:cs="JetBrains Mono"/>
-          <w:lang w:val="en-US"/>
-        </w:rPr>
-        <w:t>Force</w:t>
-      </w:r>
+      <w:r>
+        <w:rPr>
+          <w:rFonts w:ascii="JetBrains Mono" w:hAnsi="JetBrains Mono" w:cs="JetBrains Mono"/>
+          <w:lang w:val="en-US"/>
+        </w:rPr>
+        <w:t>Droid</w:t>
+      </w:r>
+      <w:r>
+        <w:rPr>
+          <w:rFonts w:ascii="JetBrains Mono" w:hAnsi="JetBrains Mono" w:cs="JetBrains Mono"/>
+          <w:lang w:val="en-US"/>
+        </w:rPr>
+        <w:t xml:space="preserve">, </w:t>
+      </w:r>
+      <w:r>
+        <w:rPr>
+          <w:rFonts w:ascii="JetBrains Mono" w:hAnsi="JetBrains Mono" w:cs="JetBrains Mono"/>
+          <w:lang w:val="en-US"/>
+        </w:rPr>
+        <w:t>Assault Droid, Destroyer Droid</w:t>
+      </w:r>
+    </w:p>
+    <w:p>
+      <w:pPr>
+        <w:rPr>
+          <w:rFonts w:ascii="JetBrains Mono" w:hAnsi="JetBrains Mono" w:cs="JetBrains Mono"/>
+          <w:lang w:val="ru-RU"/>
+        </w:rPr>
+      </w:pPr>
+      <w:r>
+        <w:rPr>
+          <w:rFonts w:ascii="JetBrains Mono" w:hAnsi="JetBrains Mono" w:cs="JetBrains Mono"/>
+          <w:lang w:val="ru-RU"/>
+        </w:rPr>
+        <w:t xml:space="preserve">Спрайты пола и </w:t>
+      </w:r>
+      <w:proofErr w:type="spellStart"/>
+      <w:r>
+        <w:rPr>
+          <w:rFonts w:ascii="JetBrains Mono" w:hAnsi="JetBrains Mono" w:cs="JetBrains Mono"/>
+          <w:lang w:val="ru-RU"/>
+        </w:rPr>
+        <w:t>бекграундов</w:t>
+      </w:r>
+      <w:proofErr w:type="spellEnd"/>
+      <w:r>
+        <w:rPr>
+          <w:rFonts w:ascii="JetBrains Mono" w:hAnsi="JetBrains Mono" w:cs="JetBrains Mono"/>
+          <w:lang w:val="ru-RU"/>
+        </w:rPr>
+        <w:t xml:space="preserve">: </w:t>
+      </w:r>
+      <w:proofErr w:type="spellStart"/>
+      <w:r>
+        <w:rPr>
+          <w:rFonts w:ascii="JetBrains Mono" w:hAnsi="JetBrains Mono" w:cs="JetBrains Mono"/>
+          <w:lang w:val="ru-RU"/>
+        </w:rPr>
+        <w:t>AnakinAndObiwanVsDooku</w:t>
+      </w:r>
+      <w:proofErr w:type="spellEnd"/>
+    </w:p>
+    <w:p>
+      <w:pPr>
+        <w:rPr>
+          <w:rFonts w:ascii="JetBrains Mono" w:hAnsi="JetBrains Mono" w:cs="JetBrains Mono"/>
+          <w:lang w:val="ru-RU"/>
+        </w:rPr>
+      </w:pPr>
+    </w:p>
+    <w:p>
+      <w:pPr>
+        <w:rPr>
+          <w:rFonts w:ascii="JetBrains Mono" w:hAnsi="JetBrains Mono" w:cs="JetBrains Mono"/>
+          <w:lang w:val="ru-RU"/>
+        </w:rPr>
+      </w:pPr>
+    </w:p>
+    <w:p>
+      <w:pPr>
+        <w:rPr>
+          <w:rFonts w:ascii="JetBrains Mono" w:hAnsi="JetBrains Mono" w:cs="JetBrains Mono"/>
+          <w:lang w:val="ru-RU"/>
+        </w:rPr>
+      </w:pPr>
+      <w:r>
+        <w:rPr>
+          <w:rFonts w:ascii="JetBrains Mono" w:hAnsi="JetBrains Mono" w:cs="JetBrains Mono"/>
+          <w:lang w:val="ru-RU"/>
+        </w:rPr>
+        <w:t xml:space="preserve">На втором уровне будут такие спрайты: Сенатор </w:t>
+      </w:r>
+      <w:proofErr w:type="spellStart"/>
+      <w:r>
+        <w:rPr>
+          <w:rFonts w:ascii="JetBrains Mono" w:hAnsi="JetBrains Mono" w:cs="JetBrains Mono"/>
+          <w:lang w:val="ru-RU"/>
+        </w:rPr>
+        <w:t>Палпатин</w:t>
+      </w:r>
+      <w:proofErr w:type="spellEnd"/>
+      <w:r>
+        <w:rPr>
+          <w:rFonts w:ascii="JetBrains Mono" w:hAnsi="JetBrains Mono" w:cs="JetBrains Mono"/>
+          <w:lang w:val="ru-RU"/>
+        </w:rPr>
+        <w:t xml:space="preserve">, </w:t>
+      </w:r>
+      <w:proofErr w:type="spellStart"/>
+      <w:r>
+        <w:rPr>
+          <w:rFonts w:ascii="JetBrains Mono" w:hAnsi="JetBrains Mono" w:cs="JetBrains Mono"/>
+          <w:lang w:val="ru-RU"/>
+        </w:rPr>
+        <w:t>Енакин</w:t>
+      </w:r>
+      <w:proofErr w:type="spellEnd"/>
       <w:r>
         <w:rPr>
           <w:rFonts w:ascii="JetBrains Mono" w:hAnsi="JetBrains Mono" w:cs="JetBrains Mono"/>
@@ -551,37 +3111,35 @@
         </w:rPr>
         <w:t xml:space="preserve"> </w:t>
       </w:r>
-      <w:r>
-        <w:rPr>
-          <w:rFonts w:ascii="JetBrains Mono" w:hAnsi="JetBrains Mono" w:cs="JetBrains Mono"/>
-          <w:lang w:val="en-US"/>
-        </w:rPr>
-        <w:t>Push</w:t>
-      </w:r>
-      <w:r>
-        <w:rPr>
-          <w:rFonts w:ascii="JetBrains Mono" w:hAnsi="JetBrains Mono" w:cs="JetBrains Mono"/>
-          <w:lang w:val="ru-RU"/>
-        </w:rPr>
-        <w:t xml:space="preserve">) </w:t>
-      </w:r>
-      <w:r>
-        <w:rPr>
-          <w:rFonts w:ascii="JetBrains Mono" w:hAnsi="JetBrains Mono" w:cs="JetBrains Mono"/>
-        </w:rPr>
-        <w:t xml:space="preserve">– </w:t>
-      </w:r>
-      <w:proofErr w:type="spellStart"/>
-      <w:r>
-        <w:rPr>
-          <w:rFonts w:ascii="JetBrains Mono" w:hAnsi="JetBrains Mono" w:cs="JetBrains Mono"/>
-        </w:rPr>
-        <w:t>ультимативная</w:t>
-      </w:r>
-      <w:proofErr w:type="spellEnd"/>
-      <w:r>
-        <w:rPr>
-          <w:rFonts w:ascii="JetBrains Mono" w:hAnsi="JetBrains Mono" w:cs="JetBrains Mono"/>
+      <w:proofErr w:type="spellStart"/>
+      <w:r>
+        <w:rPr>
+          <w:rFonts w:ascii="JetBrains Mono" w:hAnsi="JetBrains Mono" w:cs="JetBrains Mono"/>
+          <w:lang w:val="ru-RU"/>
+        </w:rPr>
+        <w:t>Скайуокер</w:t>
+      </w:r>
+      <w:proofErr w:type="spellEnd"/>
+      <w:r>
+        <w:rPr>
+          <w:rFonts w:ascii="JetBrains Mono" w:hAnsi="JetBrains Mono" w:cs="JetBrains Mono"/>
+          <w:lang w:val="ru-RU"/>
+        </w:rPr>
+        <w:t xml:space="preserve">, </w:t>
+      </w:r>
+      <w:proofErr w:type="spellStart"/>
+      <w:r>
+        <w:rPr>
+          <w:rFonts w:ascii="JetBrains Mono" w:hAnsi="JetBrains Mono" w:cs="JetBrains Mono"/>
+          <w:lang w:val="ru-RU"/>
+        </w:rPr>
+        <w:t>Мейс</w:t>
+      </w:r>
+      <w:proofErr w:type="spellEnd"/>
+      <w:r>
+        <w:rPr>
+          <w:rFonts w:ascii="JetBrains Mono" w:hAnsi="JetBrains Mono" w:cs="JetBrains Mono"/>
+          <w:lang w:val="ru-RU"/>
         </w:rPr>
         <w:t xml:space="preserve"> </w:t>
       </w:r>
@@ -589,79 +3147,327 @@
       <w:r>
         <w:rPr>
           <w:rFonts w:ascii="JetBrains Mono" w:hAnsi="JetBrains Mono" w:cs="JetBrains Mono"/>
-        </w:rPr>
-        <w:t>способность</w:t>
-      </w:r>
-      <w:proofErr w:type="spellEnd"/>
-      <w:r>
-        <w:rPr>
-          <w:rFonts w:ascii="JetBrains Mono" w:hAnsi="JetBrains Mono" w:cs="JetBrains Mono"/>
-        </w:rPr>
-        <w:t xml:space="preserve"> – </w:t>
-      </w:r>
-      <w:proofErr w:type="spellStart"/>
-      <w:r>
-        <w:rPr>
-          <w:rFonts w:ascii="JetBrains Mono" w:hAnsi="JetBrains Mono" w:cs="JetBrains Mono"/>
-        </w:rPr>
-        <w:t>кулдаун</w:t>
-      </w:r>
-      <w:proofErr w:type="spellEnd"/>
-      <w:r>
-        <w:rPr>
-          <w:rFonts w:ascii="JetBrains Mono" w:hAnsi="JetBrains Mono" w:cs="JetBrains Mono"/>
-        </w:rPr>
-        <w:t xml:space="preserve"> – 10 секунд(Люк </w:t>
-      </w:r>
-      <w:proofErr w:type="spellStart"/>
-      <w:r>
-        <w:rPr>
-          <w:rFonts w:ascii="JetBrains Mono" w:hAnsi="JetBrains Mono" w:cs="JetBrains Mono"/>
-        </w:rPr>
-        <w:t>делает</w:t>
-      </w:r>
-      <w:proofErr w:type="spellEnd"/>
-      <w:r>
-        <w:rPr>
-          <w:rFonts w:ascii="JetBrains Mono" w:hAnsi="JetBrains Mono" w:cs="JetBrains Mono"/>
+          <w:lang w:val="ru-RU"/>
+        </w:rPr>
+        <w:t>Винду</w:t>
+      </w:r>
+      <w:proofErr w:type="spellEnd"/>
+      <w:r>
+        <w:rPr>
+          <w:rFonts w:ascii="JetBrains Mono" w:hAnsi="JetBrains Mono" w:cs="JetBrains Mono"/>
+          <w:lang w:val="ru-RU"/>
+        </w:rPr>
+        <w:t xml:space="preserve">, </w:t>
+      </w:r>
+      <w:proofErr w:type="spellStart"/>
+      <w:r>
+        <w:rPr>
+          <w:rFonts w:ascii="JetBrains Mono" w:hAnsi="JetBrains Mono" w:cs="JetBrains Mono"/>
+          <w:lang w:val="ru-RU"/>
+        </w:rPr>
+        <w:t>Юнглеры</w:t>
+      </w:r>
+      <w:proofErr w:type="spellEnd"/>
+    </w:p>
+    <w:p>
+      <w:pPr>
+        <w:rPr>
+          <w:rFonts w:ascii="JetBrains Mono" w:hAnsi="JetBrains Mono" w:cs="JetBrains Mono"/>
+          <w:lang w:val="ru-RU"/>
+        </w:rPr>
+      </w:pPr>
+      <w:r>
+        <w:rPr>
+          <w:rFonts w:ascii="JetBrains Mono" w:hAnsi="JetBrains Mono" w:cs="JetBrains Mono"/>
+          <w:lang w:val="ru-RU"/>
+        </w:rPr>
+        <w:t xml:space="preserve">Спрайты пола и </w:t>
+      </w:r>
+      <w:proofErr w:type="spellStart"/>
+      <w:r>
+        <w:rPr>
+          <w:rFonts w:ascii="JetBrains Mono" w:hAnsi="JetBrains Mono" w:cs="JetBrains Mono"/>
+          <w:lang w:val="ru-RU"/>
+        </w:rPr>
+        <w:t>бекграундов</w:t>
+      </w:r>
+      <w:proofErr w:type="spellEnd"/>
+      <w:r>
+        <w:rPr>
+          <w:rFonts w:ascii="JetBrains Mono" w:hAnsi="JetBrains Mono" w:cs="JetBrains Mono"/>
+          <w:lang w:val="ru-RU"/>
+        </w:rPr>
+        <w:t xml:space="preserve">: </w:t>
+      </w:r>
+      <w:proofErr w:type="spellStart"/>
+      <w:r>
+        <w:rPr>
+          <w:rFonts w:ascii="JetBrains Mono" w:hAnsi="JetBrains Mono" w:cs="JetBrains Mono"/>
+          <w:lang w:val="en-US"/>
+        </w:rPr>
+        <w:t>Coruscant</w:t>
+      </w:r>
+      <w:proofErr w:type="spellEnd"/>
+      <w:r>
+        <w:rPr>
+          <w:rFonts w:ascii="JetBrains Mono" w:hAnsi="JetBrains Mono" w:cs="JetBrains Mono"/>
+          <w:lang w:val="ru-RU"/>
         </w:rPr>
         <w:t xml:space="preserve"> </w:t>
       </w:r>
-      <w:proofErr w:type="spellStart"/>
-      <w:r>
-        <w:rPr>
-          <w:rFonts w:ascii="JetBrains Mono" w:hAnsi="JetBrains Mono" w:cs="JetBrains Mono"/>
-        </w:rPr>
-        <w:t>толчок</w:t>
-      </w:r>
-      <w:proofErr w:type="spellEnd"/>
-      <w:r>
-        <w:rPr>
-          <w:rFonts w:ascii="JetBrains Mono" w:hAnsi="JetBrains Mono" w:cs="JetBrains Mono"/>
-        </w:rPr>
-        <w:t xml:space="preserve"> сил</w:t>
-      </w:r>
-      <w:r>
-        <w:rPr>
-          <w:rFonts w:ascii="JetBrains Mono" w:hAnsi="JetBrains Mono" w:cs="JetBrains Mono"/>
-          <w:lang w:val="ru-RU"/>
-        </w:rPr>
-        <w:t>ы вокруг себя отталкивая противников и нанося им урон)</w:t>
-      </w:r>
-    </w:p>
-    <w:p>
-      <w:pPr>
-        <w:rPr>
-          <w:rFonts w:ascii="JetBrains Mono" w:hAnsi="JetBrains Mono" w:cs="JetBrains Mono"/>
-          <w:lang w:val="en-US"/>
-        </w:rPr>
-      </w:pPr>
-      <w:r>
-        <w:rPr>
-          <w:rFonts w:ascii="JetBrains Mono" w:hAnsi="JetBrains Mono" w:cs="JetBrains Mono"/>
-          <w:lang w:val="ru-RU"/>
-        </w:rPr>
-        <w:t>Сюжет игры будет основан на 5 и 6 частях саги «Звёздные войны»</w:t>
+      <w:r>
+        <w:rPr>
+          <w:rFonts w:ascii="JetBrains Mono" w:hAnsi="JetBrains Mono" w:cs="JetBrains Mono"/>
+          <w:lang w:val="en-US"/>
+        </w:rPr>
+        <w:t>Exterior</w:t>
+      </w:r>
+      <w:r>
+        <w:rPr>
+          <w:rFonts w:ascii="JetBrains Mono" w:hAnsi="JetBrains Mono" w:cs="JetBrains Mono"/>
+          <w:lang w:val="ru-RU"/>
+        </w:rPr>
+        <w:t xml:space="preserve">, </w:t>
+      </w:r>
+      <w:proofErr w:type="spellStart"/>
+      <w:r>
+        <w:rPr>
+          <w:rFonts w:ascii="JetBrains Mono" w:hAnsi="JetBrains Mono" w:cs="JetBrains Mono"/>
+          <w:lang w:val="en-US"/>
+        </w:rPr>
+        <w:t>AnakinVsMaceWindu</w:t>
+      </w:r>
+      <w:proofErr w:type="spellEnd"/>
+    </w:p>
+    <w:p>
+      <w:pPr>
+        <w:rPr>
+          <w:rFonts w:ascii="JetBrains Mono" w:hAnsi="JetBrains Mono" w:cs="JetBrains Mono"/>
+          <w:lang w:val="ru-RU"/>
+        </w:rPr>
+      </w:pPr>
+      <w:r>
+        <w:rPr>
+          <w:rFonts w:ascii="JetBrains Mono" w:hAnsi="JetBrains Mono" w:cs="JetBrains Mono"/>
+        </w:rPr>
+        <w:t xml:space="preserve">На </w:t>
+      </w:r>
+      <w:proofErr w:type="spellStart"/>
+      <w:r>
+        <w:rPr>
+          <w:rFonts w:ascii="JetBrains Mono" w:hAnsi="JetBrains Mono" w:cs="JetBrains Mono"/>
+        </w:rPr>
+        <w:t>третьем</w:t>
+      </w:r>
+      <w:proofErr w:type="spellEnd"/>
+      <w:r>
+        <w:rPr>
+          <w:rFonts w:ascii="JetBrains Mono" w:hAnsi="JetBrains Mono" w:cs="JetBrains Mono"/>
+        </w:rPr>
+        <w:t xml:space="preserve"> </w:t>
+      </w:r>
+      <w:proofErr w:type="spellStart"/>
+      <w:r>
+        <w:rPr>
+          <w:rFonts w:ascii="JetBrains Mono" w:hAnsi="JetBrains Mono" w:cs="JetBrains Mono"/>
+        </w:rPr>
+        <w:t>уровне</w:t>
+      </w:r>
+      <w:proofErr w:type="spellEnd"/>
+      <w:r>
+        <w:rPr>
+          <w:rFonts w:ascii="JetBrains Mono" w:hAnsi="JetBrains Mono" w:cs="JetBrains Mono"/>
+        </w:rPr>
+        <w:t xml:space="preserve"> </w:t>
+      </w:r>
+      <w:proofErr w:type="spellStart"/>
+      <w:r>
+        <w:rPr>
+          <w:rFonts w:ascii="JetBrains Mono" w:hAnsi="JetBrains Mono" w:cs="JetBrains Mono"/>
+        </w:rPr>
+        <w:t>будут</w:t>
+      </w:r>
+      <w:proofErr w:type="spellEnd"/>
+      <w:r>
+        <w:rPr>
+          <w:rFonts w:ascii="JetBrains Mono" w:hAnsi="JetBrains Mono" w:cs="JetBrains Mono"/>
+        </w:rPr>
+        <w:t xml:space="preserve"> </w:t>
+      </w:r>
+      <w:proofErr w:type="spellStart"/>
+      <w:r>
+        <w:rPr>
+          <w:rFonts w:ascii="JetBrains Mono" w:hAnsi="JetBrains Mono" w:cs="JetBrains Mono"/>
+        </w:rPr>
+        <w:t>такие</w:t>
+      </w:r>
+      <w:proofErr w:type="spellEnd"/>
+      <w:r>
+        <w:rPr>
+          <w:rFonts w:ascii="JetBrains Mono" w:hAnsi="JetBrains Mono" w:cs="JetBrains Mono"/>
+        </w:rPr>
+        <w:t xml:space="preserve"> </w:t>
+      </w:r>
+      <w:proofErr w:type="spellStart"/>
+      <w:r>
+        <w:rPr>
+          <w:rFonts w:ascii="JetBrains Mono" w:hAnsi="JetBrains Mono" w:cs="JetBrains Mono"/>
+        </w:rPr>
+        <w:t>спрайт</w:t>
+      </w:r>
+      <w:proofErr w:type="spellEnd"/>
+      <w:r>
+        <w:rPr>
+          <w:rFonts w:ascii="JetBrains Mono" w:hAnsi="JetBrains Mono" w:cs="JetBrains Mono"/>
+          <w:lang w:val="ru-RU"/>
+        </w:rPr>
+        <w:t xml:space="preserve">ы: </w:t>
+      </w:r>
+      <w:proofErr w:type="spellStart"/>
+      <w:r>
+        <w:rPr>
+          <w:rFonts w:ascii="JetBrains Mono" w:hAnsi="JetBrains Mono" w:cs="JetBrains Mono"/>
+          <w:lang w:val="ru-RU"/>
+        </w:rPr>
+        <w:t>Енакин</w:t>
+      </w:r>
+      <w:proofErr w:type="spellEnd"/>
+      <w:r>
+        <w:rPr>
+          <w:rFonts w:ascii="JetBrains Mono" w:hAnsi="JetBrains Mono" w:cs="JetBrains Mono"/>
+          <w:lang w:val="ru-RU"/>
+        </w:rPr>
+        <w:t xml:space="preserve"> </w:t>
+      </w:r>
+      <w:proofErr w:type="spellStart"/>
+      <w:r>
+        <w:rPr>
+          <w:rFonts w:ascii="JetBrains Mono" w:hAnsi="JetBrains Mono" w:cs="JetBrains Mono"/>
+          <w:lang w:val="ru-RU"/>
+        </w:rPr>
+        <w:t>Скайуокер</w:t>
+      </w:r>
+      <w:proofErr w:type="spellEnd"/>
+      <w:r>
+        <w:rPr>
+          <w:rFonts w:ascii="JetBrains Mono" w:hAnsi="JetBrains Mono" w:cs="JetBrains Mono"/>
+          <w:lang w:val="ru-RU"/>
+        </w:rPr>
+        <w:t xml:space="preserve">, Оби-Ван </w:t>
+      </w:r>
+      <w:proofErr w:type="spellStart"/>
+      <w:r>
+        <w:rPr>
+          <w:rFonts w:ascii="JetBrains Mono" w:hAnsi="JetBrains Mono" w:cs="JetBrains Mono"/>
+          <w:lang w:val="ru-RU"/>
+        </w:rPr>
+        <w:t>Кеноби</w:t>
+      </w:r>
+      <w:proofErr w:type="spellEnd"/>
+    </w:p>
+    <w:p>
+      <w:pPr>
+        <w:rPr>
+          <w:rFonts w:ascii="JetBrains Mono" w:hAnsi="JetBrains Mono" w:cs="JetBrains Mono"/>
+          <w:lang w:val="ru-RU"/>
+        </w:rPr>
+      </w:pPr>
+      <w:r>
+        <w:rPr>
+          <w:rFonts w:ascii="JetBrains Mono" w:hAnsi="JetBrains Mono" w:cs="JetBrains Mono"/>
+          <w:lang w:val="ru-RU"/>
+        </w:rPr>
+        <w:t xml:space="preserve">Спрайты пола и </w:t>
+      </w:r>
+      <w:proofErr w:type="spellStart"/>
+      <w:r>
+        <w:rPr>
+          <w:rFonts w:ascii="JetBrains Mono" w:hAnsi="JetBrains Mono" w:cs="JetBrains Mono"/>
+          <w:lang w:val="ru-RU"/>
+        </w:rPr>
+        <w:t>бекграундов</w:t>
+      </w:r>
+      <w:proofErr w:type="spellEnd"/>
+      <w:r>
+        <w:rPr>
+          <w:rFonts w:ascii="JetBrains Mono" w:hAnsi="JetBrains Mono" w:cs="JetBrains Mono"/>
+          <w:lang w:val="ru-RU"/>
+        </w:rPr>
+        <w:t xml:space="preserve">: </w:t>
+      </w:r>
+      <w:proofErr w:type="spellStart"/>
+      <w:r>
+        <w:rPr>
+          <w:rFonts w:ascii="JetBrains Mono" w:hAnsi="JetBrains Mono" w:cs="JetBrains Mono"/>
+          <w:lang w:val="en-US"/>
+        </w:rPr>
+        <w:t>Mustafar</w:t>
+      </w:r>
+      <w:proofErr w:type="spellEnd"/>
+    </w:p>
+    <w:p>
+      <w:pPr>
+        <w:rPr>
+          <w:rFonts w:ascii="JetBrains Mono" w:hAnsi="JetBrains Mono" w:cs="JetBrains Mono"/>
+          <w:lang w:val="ru-RU"/>
+        </w:rPr>
+      </w:pPr>
+      <w:proofErr w:type="spellStart"/>
+      <w:r>
+        <w:rPr>
+          <w:rFonts w:ascii="JetBrains Mono" w:hAnsi="JetBrains Mono" w:cs="JetBrains Mono"/>
+        </w:rPr>
+        <w:t>Между</w:t>
+      </w:r>
+      <w:proofErr w:type="spellEnd"/>
+      <w:r>
+        <w:rPr>
+          <w:rFonts w:ascii="JetBrains Mono" w:hAnsi="JetBrains Mono" w:cs="JetBrains Mono"/>
+        </w:rPr>
+        <w:t xml:space="preserve"> </w:t>
+      </w:r>
+      <w:proofErr w:type="spellStart"/>
+      <w:r>
+        <w:rPr>
+          <w:rFonts w:ascii="JetBrains Mono" w:hAnsi="JetBrains Mono" w:cs="JetBrains Mono"/>
+        </w:rPr>
+        <w:t>уровнями</w:t>
+      </w:r>
+      <w:proofErr w:type="spellEnd"/>
+      <w:r>
+        <w:rPr>
+          <w:rFonts w:ascii="JetBrains Mono" w:hAnsi="JetBrains Mono" w:cs="JetBrains Mono"/>
+        </w:rPr>
+        <w:t xml:space="preserve"> </w:t>
+      </w:r>
+      <w:proofErr w:type="spellStart"/>
+      <w:r>
+        <w:rPr>
+          <w:rFonts w:ascii="JetBrains Mono" w:hAnsi="JetBrains Mono" w:cs="JetBrains Mono"/>
+        </w:rPr>
+        <w:t>будут</w:t>
+      </w:r>
+      <w:proofErr w:type="spellEnd"/>
+      <w:r>
+        <w:rPr>
+          <w:rFonts w:ascii="JetBrains Mono" w:hAnsi="JetBrains Mono" w:cs="JetBrains Mono"/>
+        </w:rPr>
+        <w:t xml:space="preserve"> </w:t>
+      </w:r>
+      <w:proofErr w:type="spellStart"/>
+      <w:r>
+        <w:rPr>
+          <w:rFonts w:ascii="JetBrains Mono" w:hAnsi="JetBrains Mono" w:cs="JetBrains Mono"/>
+        </w:rPr>
+        <w:t>катсцен</w:t>
+      </w:r>
+      <w:proofErr w:type="spellEnd"/>
+      <w:r>
+        <w:rPr>
+          <w:rFonts w:ascii="JetBrains Mono" w:hAnsi="JetBrains Mono" w:cs="JetBrains Mono"/>
+          <w:lang w:val="ru-RU"/>
+        </w:rPr>
+        <w:t>ы</w:t>
       </w:r>
     </w:p>
     <w:sectPr>
